--- a/要件定義/要件定義書.docx
+++ b/要件定義/要件定義書.docx
@@ -1,6 +1,6 @@
 
 <file path=word/document.xml><?xml version="1.0" encoding="utf-8"?>
-<w:document xmlns:wpc="http://schemas.microsoft.com/office/word/2010/wordprocessingCanvas" xmlns:cx="http://schemas.microsoft.com/office/drawing/2014/chartex" xmlns:cx1="http://schemas.microsoft.com/office/drawing/2015/9/8/chartex" xmlns:cx2="http://schemas.microsoft.com/office/drawing/2015/10/21/chartex" xmlns:cx3="http://schemas.microsoft.com/office/drawing/2016/5/9/chartex" xmlns:cx4="http://schemas.microsoft.com/office/drawing/2016/5/10/chartex" xmlns:cx5="http://schemas.microsoft.com/office/drawing/2016/5/11/chartex" xmlns:cx6="http://schemas.microsoft.com/office/drawing/2016/5/12/chartex" xmlns:cx7="http://schemas.microsoft.com/office/drawing/2016/5/13/chartex" xmlns:cx8="http://schemas.microsoft.com/office/drawing/2016/5/14/chartex" xmlns:mc="http://schemas.openxmlformats.org/markup-compatibility/2006" xmlns:aink="http://schemas.microsoft.com/office/drawing/2016/ink" xmlns:am3d="http://schemas.microsoft.com/office/drawing/2017/model3d" xmlns:o="urn:schemas-microsoft-com:office:office" xmlns:oel="http://schemas.microsoft.com/office/2019/extlst" xmlns:r="http://schemas.openxmlformats.org/officeDocument/2006/relationships" xmlns:m="http://schemas.openxmlformats.org/officeDocument/2006/math" xmlns:v="urn:schemas-microsoft-com:vml" xmlns:wp14="http://schemas.microsoft.com/office/word/2010/wordprocessingDrawing" xmlns:wp="http://schemas.openxmlformats.org/drawingml/2006/wordprocessingDrawing" xmlns:w10="urn:schemas-microsoft-com:office:word" xmlns:w="http://schemas.openxmlformats.org/wordprocessingml/2006/main" xmlns:w14="http://schemas.microsoft.com/office/word/2010/wordml" xmlns:w15="http://schemas.microsoft.com/office/word/2012/wordml" xmlns:w16cex="http://schemas.microsoft.com/office/word/2018/wordml/cex" xmlns:w16cid="http://schemas.microsoft.com/office/word/2016/wordml/cid" xmlns:w16="http://schemas.microsoft.com/office/word/2018/wordml" xmlns:w16du="http://schemas.microsoft.com/office/word/2023/wordml/word16du" xmlns:w16sdtdh="http://schemas.microsoft.com/office/word/2020/wordml/sdtdatahash" xmlns:w16se="http://schemas.microsoft.com/office/word/2015/wordml/symex" xmlns:wpg="http://schemas.microsoft.com/office/word/2010/wordprocessingGroup" xmlns:wpi="http://schemas.microsoft.com/office/word/2010/wordprocessingInk" xmlns:wne="http://schemas.microsoft.com/office/word/2006/wordml" xmlns:wps="http://schemas.microsoft.com/office/word/2010/wordprocessingShape" mc:Ignorable="w14 w15 w16se w16cid w16 w16cex w16sdtdh w16du wp14">
+<w:document xmlns:wpc="http://schemas.microsoft.com/office/word/2010/wordprocessingCanvas" xmlns:cx="http://schemas.microsoft.com/office/drawing/2014/chartex" xmlns:cx1="http://schemas.microsoft.com/office/drawing/2015/9/8/chartex" xmlns:cx2="http://schemas.microsoft.com/office/drawing/2015/10/21/chartex" xmlns:cx3="http://schemas.microsoft.com/office/drawing/2016/5/9/chartex" xmlns:cx4="http://schemas.microsoft.com/office/drawing/2016/5/10/chartex" xmlns:cx5="http://schemas.microsoft.com/office/drawing/2016/5/11/chartex" xmlns:cx6="http://schemas.microsoft.com/office/drawing/2016/5/12/chartex" xmlns:cx7="http://schemas.microsoft.com/office/drawing/2016/5/13/chartex" xmlns:cx8="http://schemas.microsoft.com/office/drawing/2016/5/14/chartex" xmlns:mc="http://schemas.openxmlformats.org/markup-compatibility/2006" xmlns:aink="http://schemas.microsoft.com/office/drawing/2016/ink" xmlns:am3d="http://schemas.microsoft.com/office/drawing/2017/model3d" xmlns:o="urn:schemas-microsoft-com:office:office" xmlns:oel="http://schemas.microsoft.com/office/2019/extlst" xmlns:r="http://schemas.openxmlformats.org/officeDocument/2006/relationships" xmlns:m="http://schemas.openxmlformats.org/officeDocument/2006/math" xmlns:v="urn:schemas-microsoft-com:vml" xmlns:wp14="http://schemas.microsoft.com/office/word/2010/wordprocessingDrawing" xmlns:wp="http://schemas.openxmlformats.org/drawingml/2006/wordprocessingDrawing" xmlns:w10="urn:schemas-microsoft-com:office:word" xmlns:w="http://schemas.openxmlformats.org/wordprocessingml/2006/main" xmlns:w14="http://schemas.microsoft.com/office/word/2010/wordml" xmlns:w15="http://schemas.microsoft.com/office/word/2012/wordml" xmlns:w16cex="http://schemas.microsoft.com/office/word/2018/wordml/cex" xmlns:w16cid="http://schemas.microsoft.com/office/word/2016/wordml/cid" xmlns:w16="http://schemas.microsoft.com/office/word/2018/wordml" xmlns:w16du="http://schemas.microsoft.com/office/word/2023/wordml/word16du" xmlns:w16sdtdh="http://schemas.microsoft.com/office/word/2020/wordml/sdtdatahash" xmlns:w16sdtfl="http://schemas.microsoft.com/office/word/2024/wordml/sdtformatlock" xmlns:w16se="http://schemas.microsoft.com/office/word/2015/wordml/symex" xmlns:wpg="http://schemas.microsoft.com/office/word/2010/wordprocessingGroup" xmlns:wpi="http://schemas.microsoft.com/office/word/2010/wordprocessingInk" xmlns:wne="http://schemas.microsoft.com/office/word/2006/wordml" xmlns:wps="http://schemas.microsoft.com/office/word/2010/wordprocessingShape" mc:Ignorable="w14 w15 w16se w16cid w16 w16cex w16sdtdh w16sdtfl w16du wp14">
   <w:body>
     <w:p>
       <w:pPr>
@@ -533,7 +533,6 @@
             </w:tabs>
             <w:rPr>
               <w:noProof/>
-              <w:sz w:val="22"/>
               <w:szCs w:val="24"/>
               <w14:ligatures w14:val="standardContextual"/>
             </w:rPr>
@@ -547,17 +546,26 @@
           <w:r>
             <w:fldChar w:fldCharType="separate"/>
           </w:r>
-          <w:hyperlink w:anchor="_Toc183030755" w:history="1">
+          <w:hyperlink w:anchor="_Toc190201462" w:history="1">
             <w:r>
               <w:rPr>
                 <w:rStyle w:val="a3"/>
                 <w:noProof/>
               </w:rPr>
-              <w:t>1.</w:t>
+              <w:t>1</w:t>
             </w:r>
             <w:r>
               <w:rPr>
                 <w:rStyle w:val="a3"/>
+                <w:b/>
+                <w:bCs/>
+                <w:noProof/>
+              </w:rPr>
+              <w:t>.</w:t>
+            </w:r>
+            <w:r>
+              <w:rPr>
+                <w:rStyle w:val="a3"/>
                 <w:noProof/>
               </w:rPr>
               <w:t xml:space="preserve"> 業務要件</w:t>
@@ -581,7 +589,7 @@
                 <w:noProof/>
                 <w:webHidden/>
               </w:rPr>
-              <w:instrText xml:space="preserve"> PAGEREF _Toc183030755 \h </w:instrText>
+              <w:instrText xml:space="preserve"> PAGEREF _Toc190201462 \h </w:instrText>
             </w:r>
             <w:r>
               <w:rPr>
@@ -620,12 +628,11 @@
             </w:tabs>
             <w:rPr>
               <w:noProof/>
-              <w:sz w:val="22"/>
               <w:szCs w:val="24"/>
               <w14:ligatures w14:val="standardContextual"/>
             </w:rPr>
           </w:pPr>
-          <w:hyperlink w:anchor="_Toc183030756" w:history="1">
+          <w:hyperlink w:anchor="_Toc190201463" w:history="1">
             <w:r>
               <w:rPr>
                 <w:rStyle w:val="a3"/>
@@ -652,7 +659,7 @@
                 <w:noProof/>
                 <w:webHidden/>
               </w:rPr>
-              <w:instrText xml:space="preserve"> PAGEREF _Toc183030756 \h </w:instrText>
+              <w:instrText xml:space="preserve"> PAGEREF _Toc190201463 \h </w:instrText>
             </w:r>
             <w:r>
               <w:rPr>
@@ -691,12 +698,11 @@
             </w:tabs>
             <w:rPr>
               <w:noProof/>
-              <w:sz w:val="22"/>
               <w:szCs w:val="24"/>
               <w14:ligatures w14:val="standardContextual"/>
             </w:rPr>
           </w:pPr>
-          <w:hyperlink w:anchor="_Toc183030757" w:history="1">
+          <w:hyperlink w:anchor="_Toc190201464" w:history="1">
             <w:r>
               <w:rPr>
                 <w:rStyle w:val="a3"/>
@@ -723,7 +729,7 @@
                 <w:noProof/>
                 <w:webHidden/>
               </w:rPr>
-              <w:instrText xml:space="preserve"> PAGEREF _Toc183030757 \h </w:instrText>
+              <w:instrText xml:space="preserve"> PAGEREF _Toc190201464 \h </w:instrText>
             </w:r>
             <w:r>
               <w:rPr>
@@ -762,12 +768,11 @@
             </w:tabs>
             <w:rPr>
               <w:noProof/>
-              <w:sz w:val="22"/>
               <w:szCs w:val="24"/>
               <w14:ligatures w14:val="standardContextual"/>
             </w:rPr>
           </w:pPr>
-          <w:hyperlink w:anchor="_Toc183030758" w:history="1">
+          <w:hyperlink w:anchor="_Toc190201465" w:history="1">
             <w:r>
               <w:rPr>
                 <w:rStyle w:val="a3"/>
@@ -794,7 +799,7 @@
                 <w:noProof/>
                 <w:webHidden/>
               </w:rPr>
-              <w:instrText xml:space="preserve"> PAGEREF _Toc183030758 \h </w:instrText>
+              <w:instrText xml:space="preserve"> PAGEREF _Toc190201465 \h </w:instrText>
             </w:r>
             <w:r>
               <w:rPr>
@@ -833,12 +838,11 @@
             </w:tabs>
             <w:rPr>
               <w:noProof/>
-              <w:sz w:val="22"/>
               <w:szCs w:val="24"/>
               <w14:ligatures w14:val="standardContextual"/>
             </w:rPr>
           </w:pPr>
-          <w:hyperlink w:anchor="_Toc183030759" w:history="1">
+          <w:hyperlink w:anchor="_Toc190201466" w:history="1">
             <w:r>
               <w:rPr>
                 <w:rStyle w:val="a3"/>
@@ -865,7 +869,7 @@
                 <w:noProof/>
                 <w:webHidden/>
               </w:rPr>
-              <w:instrText xml:space="preserve"> PAGEREF _Toc183030759 \h </w:instrText>
+              <w:instrText xml:space="preserve"> PAGEREF _Toc190201466 \h </w:instrText>
             </w:r>
             <w:r>
               <w:rPr>
@@ -904,12 +908,11 @@
             </w:tabs>
             <w:rPr>
               <w:noProof/>
-              <w:sz w:val="22"/>
               <w:szCs w:val="24"/>
               <w14:ligatures w14:val="standardContextual"/>
             </w:rPr>
           </w:pPr>
-          <w:hyperlink w:anchor="_Toc183030760" w:history="1">
+          <w:hyperlink w:anchor="_Toc190201467" w:history="1">
             <w:r>
               <w:rPr>
                 <w:rStyle w:val="a3"/>
@@ -936,7 +939,7 @@
                 <w:noProof/>
                 <w:webHidden/>
               </w:rPr>
-              <w:instrText xml:space="preserve"> PAGEREF _Toc183030760 \h </w:instrText>
+              <w:instrText xml:space="preserve"> PAGEREF _Toc190201467 \h </w:instrText>
             </w:r>
             <w:r>
               <w:rPr>
@@ -975,12 +978,11 @@
             </w:tabs>
             <w:rPr>
               <w:noProof/>
-              <w:sz w:val="22"/>
               <w:szCs w:val="24"/>
               <w14:ligatures w14:val="standardContextual"/>
             </w:rPr>
           </w:pPr>
-          <w:hyperlink w:anchor="_Toc183030761" w:history="1">
+          <w:hyperlink w:anchor="_Toc190201468" w:history="1">
             <w:r>
               <w:rPr>
                 <w:rStyle w:val="a3"/>
@@ -1007,7 +1009,7 @@
                 <w:noProof/>
                 <w:webHidden/>
               </w:rPr>
-              <w:instrText xml:space="preserve"> PAGEREF _Toc183030761 \h </w:instrText>
+              <w:instrText xml:space="preserve"> PAGEREF _Toc190201468 \h </w:instrText>
             </w:r>
             <w:r>
               <w:rPr>
@@ -1027,7 +1029,7 @@
                 <w:noProof/>
                 <w:webHidden/>
               </w:rPr>
-              <w:t>4</w:t>
+              <w:t>3</w:t>
             </w:r>
             <w:r>
               <w:rPr>
@@ -1046,12 +1048,11 @@
             </w:tabs>
             <w:rPr>
               <w:noProof/>
-              <w:sz w:val="22"/>
               <w:szCs w:val="24"/>
               <w14:ligatures w14:val="standardContextual"/>
             </w:rPr>
           </w:pPr>
-          <w:hyperlink w:anchor="_Toc183030762" w:history="1">
+          <w:hyperlink w:anchor="_Toc190201469" w:history="1">
             <w:r>
               <w:rPr>
                 <w:rStyle w:val="a3"/>
@@ -1078,7 +1079,7 @@
                 <w:noProof/>
                 <w:webHidden/>
               </w:rPr>
-              <w:instrText xml:space="preserve"> PAGEREF _Toc183030762 \h </w:instrText>
+              <w:instrText xml:space="preserve"> PAGEREF _Toc190201469 \h </w:instrText>
             </w:r>
             <w:r>
               <w:rPr>
@@ -1098,7 +1099,7 @@
                 <w:noProof/>
                 <w:webHidden/>
               </w:rPr>
-              <w:t>4</w:t>
+              <w:t>3</w:t>
             </w:r>
             <w:r>
               <w:rPr>
@@ -1117,12 +1118,11 @@
             </w:tabs>
             <w:rPr>
               <w:noProof/>
-              <w:sz w:val="22"/>
               <w:szCs w:val="24"/>
               <w14:ligatures w14:val="standardContextual"/>
             </w:rPr>
           </w:pPr>
-          <w:hyperlink w:anchor="_Toc183030763" w:history="1">
+          <w:hyperlink w:anchor="_Toc190201470" w:history="1">
             <w:r>
               <w:rPr>
                 <w:rStyle w:val="a3"/>
@@ -1149,7 +1149,7 @@
                 <w:noProof/>
                 <w:webHidden/>
               </w:rPr>
-              <w:instrText xml:space="preserve"> PAGEREF _Toc183030763 \h </w:instrText>
+              <w:instrText xml:space="preserve"> PAGEREF _Toc190201470 \h </w:instrText>
             </w:r>
             <w:r>
               <w:rPr>
@@ -1188,12 +1188,11 @@
             </w:tabs>
             <w:rPr>
               <w:noProof/>
-              <w:sz w:val="22"/>
               <w:szCs w:val="24"/>
               <w14:ligatures w14:val="standardContextual"/>
             </w:rPr>
           </w:pPr>
-          <w:hyperlink w:anchor="_Toc183030764" w:history="1">
+          <w:hyperlink w:anchor="_Toc190201471" w:history="1">
             <w:r>
               <w:rPr>
                 <w:rStyle w:val="a3"/>
@@ -1220,7 +1219,7 @@
                 <w:noProof/>
                 <w:webHidden/>
               </w:rPr>
-              <w:instrText xml:space="preserve"> PAGEREF _Toc183030764 \h </w:instrText>
+              <w:instrText xml:space="preserve"> PAGEREF _Toc190201471 \h </w:instrText>
             </w:r>
             <w:r>
               <w:rPr>
@@ -1240,7 +1239,7 @@
                 <w:noProof/>
                 <w:webHidden/>
               </w:rPr>
-              <w:t>5</w:t>
+              <w:t>4</w:t>
             </w:r>
             <w:r>
               <w:rPr>
@@ -1259,18 +1258,17 @@
             </w:tabs>
             <w:rPr>
               <w:noProof/>
-              <w:sz w:val="22"/>
               <w:szCs w:val="24"/>
               <w14:ligatures w14:val="standardContextual"/>
             </w:rPr>
           </w:pPr>
-          <w:hyperlink w:anchor="_Toc183030765" w:history="1">
+          <w:hyperlink w:anchor="_Toc190201472" w:history="1">
             <w:r>
               <w:rPr>
                 <w:rStyle w:val="a3"/>
                 <w:noProof/>
               </w:rPr>
-              <w:t>2-5. 画面レイアウト</w:t>
+              <w:t>2-4. 画面一覧</w:t>
             </w:r>
             <w:r>
               <w:rPr>
@@ -1291,7 +1289,7 @@
                 <w:noProof/>
                 <w:webHidden/>
               </w:rPr>
-              <w:instrText xml:space="preserve"> PAGEREF _Toc183030765 \h </w:instrText>
+              <w:instrText xml:space="preserve"> PAGEREF _Toc190201472 \h </w:instrText>
             </w:r>
             <w:r>
               <w:rPr>
@@ -1311,7 +1309,7 @@
                 <w:noProof/>
                 <w:webHidden/>
               </w:rPr>
-              <w:t>5</w:t>
+              <w:t>4</w:t>
             </w:r>
             <w:r>
               <w:rPr>
@@ -1330,18 +1328,17 @@
             </w:tabs>
             <w:rPr>
               <w:noProof/>
-              <w:sz w:val="22"/>
               <w:szCs w:val="24"/>
               <w14:ligatures w14:val="standardContextual"/>
             </w:rPr>
           </w:pPr>
-          <w:hyperlink w:anchor="_Toc183030766" w:history="1">
+          <w:hyperlink w:anchor="_Toc190201473" w:history="1">
             <w:r>
               <w:rPr>
                 <w:rStyle w:val="a3"/>
                 <w:noProof/>
               </w:rPr>
-              <w:t>2-6. 帳票一覧</w:t>
+              <w:t>2-5. 画面レイアウト</w:t>
             </w:r>
             <w:r>
               <w:rPr>
@@ -1362,7 +1359,7 @@
                 <w:noProof/>
                 <w:webHidden/>
               </w:rPr>
-              <w:instrText xml:space="preserve"> PAGEREF _Toc183030766 \h </w:instrText>
+              <w:instrText xml:space="preserve"> PAGEREF _Toc190201473 \h </w:instrText>
             </w:r>
             <w:r>
               <w:rPr>
@@ -1382,7 +1379,7 @@
                 <w:noProof/>
                 <w:webHidden/>
               </w:rPr>
-              <w:t>6</w:t>
+              <w:t>5</w:t>
             </w:r>
             <w:r>
               <w:rPr>
@@ -1401,18 +1398,17 @@
             </w:tabs>
             <w:rPr>
               <w:noProof/>
-              <w:sz w:val="22"/>
               <w:szCs w:val="24"/>
               <w14:ligatures w14:val="standardContextual"/>
             </w:rPr>
           </w:pPr>
-          <w:hyperlink w:anchor="_Toc183030767" w:history="1">
+          <w:hyperlink w:anchor="_Toc190201474" w:history="1">
             <w:r>
               <w:rPr>
                 <w:rStyle w:val="a3"/>
                 <w:noProof/>
               </w:rPr>
-              <w:t>2-7. 帳票概要</w:t>
+              <w:t>2-6. 帳票一覧</w:t>
             </w:r>
             <w:r>
               <w:rPr>
@@ -1433,7 +1429,7 @@
                 <w:noProof/>
                 <w:webHidden/>
               </w:rPr>
-              <w:instrText xml:space="preserve"> PAGEREF _Toc183030767 \h </w:instrText>
+              <w:instrText xml:space="preserve"> PAGEREF _Toc190201474 \h </w:instrText>
             </w:r>
             <w:r>
               <w:rPr>
@@ -1453,7 +1449,7 @@
                 <w:noProof/>
                 <w:webHidden/>
               </w:rPr>
-              <w:t>6</w:t>
+              <w:t>7</w:t>
             </w:r>
             <w:r>
               <w:rPr>
@@ -1472,18 +1468,17 @@
             </w:tabs>
             <w:rPr>
               <w:noProof/>
-              <w:sz w:val="22"/>
               <w:szCs w:val="24"/>
               <w14:ligatures w14:val="standardContextual"/>
             </w:rPr>
           </w:pPr>
-          <w:hyperlink w:anchor="_Toc183030768" w:history="1">
+          <w:hyperlink w:anchor="_Toc190201475" w:history="1">
             <w:r>
               <w:rPr>
                 <w:rStyle w:val="a3"/>
                 <w:noProof/>
               </w:rPr>
-              <w:t>2-8. バッチ処理一覧</w:t>
+              <w:t>2-7. 帳票概要</w:t>
             </w:r>
             <w:r>
               <w:rPr>
@@ -1504,7 +1499,7 @@
                 <w:noProof/>
                 <w:webHidden/>
               </w:rPr>
-              <w:instrText xml:space="preserve"> PAGEREF _Toc183030768 \h </w:instrText>
+              <w:instrText xml:space="preserve"> PAGEREF _Toc190201475 \h </w:instrText>
             </w:r>
             <w:r>
               <w:rPr>
@@ -1524,7 +1519,7 @@
                 <w:noProof/>
                 <w:webHidden/>
               </w:rPr>
-              <w:t>6</w:t>
+              <w:t>7</w:t>
             </w:r>
             <w:r>
               <w:rPr>
@@ -1543,18 +1538,17 @@
             </w:tabs>
             <w:rPr>
               <w:noProof/>
-              <w:sz w:val="22"/>
               <w:szCs w:val="24"/>
               <w14:ligatures w14:val="standardContextual"/>
             </w:rPr>
           </w:pPr>
-          <w:hyperlink w:anchor="_Toc183030769" w:history="1">
+          <w:hyperlink w:anchor="_Toc190201476" w:history="1">
             <w:r>
               <w:rPr>
                 <w:rStyle w:val="a3"/>
                 <w:noProof/>
               </w:rPr>
-              <w:t>2-9. データ一覧</w:t>
+              <w:t>2-8. バッチ処理一覧</w:t>
             </w:r>
             <w:r>
               <w:rPr>
@@ -1575,7 +1569,7 @@
                 <w:noProof/>
                 <w:webHidden/>
               </w:rPr>
-              <w:instrText xml:space="preserve"> PAGEREF _Toc183030769 \h </w:instrText>
+              <w:instrText xml:space="preserve"> PAGEREF _Toc190201476 \h </w:instrText>
             </w:r>
             <w:r>
               <w:rPr>
@@ -1595,7 +1589,7 @@
                 <w:noProof/>
                 <w:webHidden/>
               </w:rPr>
-              <w:t>6</w:t>
+              <w:t>7</w:t>
             </w:r>
             <w:r>
               <w:rPr>
@@ -1614,18 +1608,17 @@
             </w:tabs>
             <w:rPr>
               <w:noProof/>
-              <w:sz w:val="22"/>
               <w:szCs w:val="24"/>
               <w14:ligatures w14:val="standardContextual"/>
             </w:rPr>
           </w:pPr>
-          <w:hyperlink w:anchor="_Toc183030770" w:history="1">
+          <w:hyperlink w:anchor="_Toc190201477" w:history="1">
             <w:r>
               <w:rPr>
                 <w:rStyle w:val="a3"/>
                 <w:noProof/>
               </w:rPr>
-              <w:t>2-10. コード定義</w:t>
+              <w:t>2-9. データ一覧</w:t>
             </w:r>
             <w:r>
               <w:rPr>
@@ -1646,7 +1639,7 @@
                 <w:noProof/>
                 <w:webHidden/>
               </w:rPr>
-              <w:instrText xml:space="preserve"> PAGEREF _Toc183030770 \h </w:instrText>
+              <w:instrText xml:space="preserve"> PAGEREF _Toc190201477 \h </w:instrText>
             </w:r>
             <w:r>
               <w:rPr>
@@ -1666,7 +1659,7 @@
                 <w:noProof/>
                 <w:webHidden/>
               </w:rPr>
-              <w:t>6</w:t>
+              <w:t>7</w:t>
             </w:r>
             <w:r>
               <w:rPr>
@@ -1685,18 +1678,17 @@
             </w:tabs>
             <w:rPr>
               <w:noProof/>
-              <w:sz w:val="22"/>
               <w:szCs w:val="24"/>
               <w14:ligatures w14:val="standardContextual"/>
             </w:rPr>
           </w:pPr>
-          <w:hyperlink w:anchor="_Toc183030771" w:history="1">
+          <w:hyperlink w:anchor="_Toc190201478" w:history="1">
             <w:r>
               <w:rPr>
                 <w:rStyle w:val="a3"/>
                 <w:noProof/>
               </w:rPr>
-              <w:t>2-11. テーブル一覧</w:t>
+              <w:t>2-10. コード定義</w:t>
             </w:r>
             <w:r>
               <w:rPr>
@@ -1717,7 +1709,7 @@
                 <w:noProof/>
                 <w:webHidden/>
               </w:rPr>
-              <w:instrText xml:space="preserve"> PAGEREF _Toc183030771 \h </w:instrText>
+              <w:instrText xml:space="preserve"> PAGEREF _Toc190201478 \h </w:instrText>
             </w:r>
             <w:r>
               <w:rPr>
@@ -1737,7 +1729,7 @@
                 <w:noProof/>
                 <w:webHidden/>
               </w:rPr>
-              <w:t>6</w:t>
+              <w:t>8</w:t>
             </w:r>
             <w:r>
               <w:rPr>
@@ -1756,17 +1748,86 @@
             </w:tabs>
             <w:rPr>
               <w:noProof/>
-              <w:sz w:val="22"/>
               <w:szCs w:val="24"/>
               <w14:ligatures w14:val="standardContextual"/>
             </w:rPr>
           </w:pPr>
-          <w:hyperlink w:anchor="_Toc183030772" w:history="1">
+          <w:hyperlink w:anchor="_Toc190201479" w:history="1">
             <w:r>
               <w:rPr>
                 <w:rStyle w:val="a3"/>
                 <w:noProof/>
               </w:rPr>
+              <w:t>2-11. テーブル一覧</w:t>
+            </w:r>
+            <w:r>
+              <w:rPr>
+                <w:noProof/>
+                <w:webHidden/>
+              </w:rPr>
+              <w:tab/>
+            </w:r>
+            <w:r>
+              <w:rPr>
+                <w:noProof/>
+                <w:webHidden/>
+              </w:rPr>
+              <w:fldChar w:fldCharType="begin"/>
+            </w:r>
+            <w:r>
+              <w:rPr>
+                <w:noProof/>
+                <w:webHidden/>
+              </w:rPr>
+              <w:instrText xml:space="preserve"> PAGEREF _Toc190201479 \h </w:instrText>
+            </w:r>
+            <w:r>
+              <w:rPr>
+                <w:noProof/>
+                <w:webHidden/>
+              </w:rPr>
+            </w:r>
+            <w:r>
+              <w:rPr>
+                <w:noProof/>
+                <w:webHidden/>
+              </w:rPr>
+              <w:fldChar w:fldCharType="separate"/>
+            </w:r>
+            <w:r>
+              <w:rPr>
+                <w:noProof/>
+                <w:webHidden/>
+              </w:rPr>
+              <w:t>8</w:t>
+            </w:r>
+            <w:r>
+              <w:rPr>
+                <w:noProof/>
+                <w:webHidden/>
+              </w:rPr>
+              <w:fldChar w:fldCharType="end"/>
+            </w:r>
+          </w:hyperlink>
+        </w:p>
+        <w:p>
+          <w:pPr>
+            <w:pStyle w:val="21"/>
+            <w:tabs>
+              <w:tab w:val="right" w:leader="dot" w:pos="8494"/>
+            </w:tabs>
+            <w:rPr>
+              <w:noProof/>
+              <w:szCs w:val="24"/>
+              <w14:ligatures w14:val="standardContextual"/>
+            </w:rPr>
+          </w:pPr>
+          <w:hyperlink w:anchor="_Toc190201480" w:history="1">
+            <w:r>
+              <w:rPr>
+                <w:rStyle w:val="a3"/>
+                <w:noProof/>
+              </w:rPr>
               <w:t>2-12. テーブル定義書</w:t>
             </w:r>
             <w:r>
@@ -1788,7 +1849,7 @@
                 <w:noProof/>
                 <w:webHidden/>
               </w:rPr>
-              <w:instrText xml:space="preserve"> PAGEREF _Toc183030772 \h </w:instrText>
+              <w:instrText xml:space="preserve"> PAGEREF _Toc190201480 \h </w:instrText>
             </w:r>
             <w:r>
               <w:rPr>
@@ -1808,7 +1869,7 @@
                 <w:noProof/>
                 <w:webHidden/>
               </w:rPr>
-              <w:t>7</w:t>
+              <w:t>8</w:t>
             </w:r>
             <w:r>
               <w:rPr>
@@ -1827,12 +1888,11 @@
             </w:tabs>
             <w:rPr>
               <w:noProof/>
-              <w:sz w:val="22"/>
               <w:szCs w:val="24"/>
               <w14:ligatures w14:val="standardContextual"/>
             </w:rPr>
           </w:pPr>
-          <w:hyperlink w:anchor="_Toc183030773" w:history="1">
+          <w:hyperlink w:anchor="_Toc190201481" w:history="1">
             <w:r>
               <w:rPr>
                 <w:rStyle w:val="a3"/>
@@ -1859,7 +1919,7 @@
                 <w:noProof/>
                 <w:webHidden/>
               </w:rPr>
-              <w:instrText xml:space="preserve"> PAGEREF _Toc183030773 \h </w:instrText>
+              <w:instrText xml:space="preserve"> PAGEREF _Toc190201481 \h </w:instrText>
             </w:r>
             <w:r>
               <w:rPr>
@@ -1879,7 +1939,7 @@
                 <w:noProof/>
                 <w:webHidden/>
               </w:rPr>
-              <w:t>9</w:t>
+              <w:t>11</w:t>
             </w:r>
             <w:r>
               <w:rPr>
@@ -1898,12 +1958,11 @@
             </w:tabs>
             <w:rPr>
               <w:noProof/>
-              <w:sz w:val="22"/>
               <w:szCs w:val="24"/>
               <w14:ligatures w14:val="standardContextual"/>
             </w:rPr>
           </w:pPr>
-          <w:hyperlink w:anchor="_Toc183030774" w:history="1">
+          <w:hyperlink w:anchor="_Toc190201482" w:history="1">
             <w:r>
               <w:rPr>
                 <w:rStyle w:val="a3"/>
@@ -1930,7 +1989,7 @@
                 <w:noProof/>
                 <w:webHidden/>
               </w:rPr>
-              <w:instrText xml:space="preserve"> PAGEREF _Toc183030774 \h </w:instrText>
+              <w:instrText xml:space="preserve"> PAGEREF _Toc190201482 \h </w:instrText>
             </w:r>
             <w:r>
               <w:rPr>
@@ -1950,7 +2009,7 @@
                 <w:noProof/>
                 <w:webHidden/>
               </w:rPr>
-              <w:t>9</w:t>
+              <w:t>11</w:t>
             </w:r>
             <w:r>
               <w:rPr>
@@ -1969,12 +2028,11 @@
             </w:tabs>
             <w:rPr>
               <w:noProof/>
-              <w:sz w:val="22"/>
               <w:szCs w:val="24"/>
               <w14:ligatures w14:val="standardContextual"/>
             </w:rPr>
           </w:pPr>
-          <w:hyperlink w:anchor="_Toc183030775" w:history="1">
+          <w:hyperlink w:anchor="_Toc190201483" w:history="1">
             <w:r>
               <w:rPr>
                 <w:rStyle w:val="a3"/>
@@ -2001,7 +2059,7 @@
                 <w:noProof/>
                 <w:webHidden/>
               </w:rPr>
-              <w:instrText xml:space="preserve"> PAGEREF _Toc183030775 \h </w:instrText>
+              <w:instrText xml:space="preserve"> PAGEREF _Toc190201483 \h </w:instrText>
             </w:r>
             <w:r>
               <w:rPr>
@@ -2021,7 +2079,7 @@
                 <w:noProof/>
                 <w:webHidden/>
               </w:rPr>
-              <w:t>9</w:t>
+              <w:t>11</w:t>
             </w:r>
             <w:r>
               <w:rPr>
@@ -2040,12 +2098,11 @@
             </w:tabs>
             <w:rPr>
               <w:noProof/>
-              <w:sz w:val="22"/>
               <w:szCs w:val="24"/>
               <w14:ligatures w14:val="standardContextual"/>
             </w:rPr>
           </w:pPr>
-          <w:hyperlink w:anchor="_Toc183030776" w:history="1">
+          <w:hyperlink w:anchor="_Toc190201484" w:history="1">
             <w:r>
               <w:rPr>
                 <w:rStyle w:val="a3"/>
@@ -2072,7 +2129,7 @@
                 <w:noProof/>
                 <w:webHidden/>
               </w:rPr>
-              <w:instrText xml:space="preserve"> PAGEREF _Toc183030776 \h </w:instrText>
+              <w:instrText xml:space="preserve"> PAGEREF _Toc190201484 \h </w:instrText>
             </w:r>
             <w:r>
               <w:rPr>
@@ -2092,7 +2149,7 @@
                 <w:noProof/>
                 <w:webHidden/>
               </w:rPr>
-              <w:t>9</w:t>
+              <w:t>11</w:t>
             </w:r>
             <w:r>
               <w:rPr>
@@ -2111,12 +2168,11 @@
             </w:tabs>
             <w:rPr>
               <w:noProof/>
-              <w:sz w:val="22"/>
               <w:szCs w:val="24"/>
               <w14:ligatures w14:val="standardContextual"/>
             </w:rPr>
           </w:pPr>
-          <w:hyperlink w:anchor="_Toc183030777" w:history="1">
+          <w:hyperlink w:anchor="_Toc190201485" w:history="1">
             <w:r>
               <w:rPr>
                 <w:rStyle w:val="a3"/>
@@ -2143,7 +2199,7 @@
                 <w:noProof/>
                 <w:webHidden/>
               </w:rPr>
-              <w:instrText xml:space="preserve"> PAGEREF _Toc183030777 \h </w:instrText>
+              <w:instrText xml:space="preserve"> PAGEREF _Toc190201485 \h </w:instrText>
             </w:r>
             <w:r>
               <w:rPr>
@@ -2163,7 +2219,7 @@
                 <w:noProof/>
                 <w:webHidden/>
               </w:rPr>
-              <w:t>9</w:t>
+              <w:t>11</w:t>
             </w:r>
             <w:r>
               <w:rPr>
@@ -2182,12 +2238,11 @@
             </w:tabs>
             <w:rPr>
               <w:noProof/>
-              <w:sz w:val="22"/>
               <w:szCs w:val="24"/>
               <w14:ligatures w14:val="standardContextual"/>
             </w:rPr>
           </w:pPr>
-          <w:hyperlink w:anchor="_Toc183030778" w:history="1">
+          <w:hyperlink w:anchor="_Toc190201486" w:history="1">
             <w:r>
               <w:rPr>
                 <w:rStyle w:val="a3"/>
@@ -2214,7 +2269,7 @@
                 <w:noProof/>
                 <w:webHidden/>
               </w:rPr>
-              <w:instrText xml:space="preserve"> PAGEREF _Toc183030778 \h </w:instrText>
+              <w:instrText xml:space="preserve"> PAGEREF _Toc190201486 \h </w:instrText>
             </w:r>
             <w:r>
               <w:rPr>
@@ -2234,7 +2289,7 @@
                 <w:noProof/>
                 <w:webHidden/>
               </w:rPr>
-              <w:t>10</w:t>
+              <w:t>11</w:t>
             </w:r>
             <w:r>
               <w:rPr>
@@ -2253,12 +2308,11 @@
             </w:tabs>
             <w:rPr>
               <w:noProof/>
-              <w:sz w:val="22"/>
               <w:szCs w:val="24"/>
               <w14:ligatures w14:val="standardContextual"/>
             </w:rPr>
           </w:pPr>
-          <w:hyperlink w:anchor="_Toc183030779" w:history="1">
+          <w:hyperlink w:anchor="_Toc190201487" w:history="1">
             <w:r>
               <w:rPr>
                 <w:rStyle w:val="a3"/>
@@ -2285,7 +2339,7 @@
                 <w:noProof/>
                 <w:webHidden/>
               </w:rPr>
-              <w:instrText xml:space="preserve"> PAGEREF _Toc183030779 \h </w:instrText>
+              <w:instrText xml:space="preserve"> PAGEREF _Toc190201487 \h </w:instrText>
             </w:r>
             <w:r>
               <w:rPr>
@@ -2305,7 +2359,7 @@
                 <w:noProof/>
                 <w:webHidden/>
               </w:rPr>
-              <w:t>10</w:t>
+              <w:t>11</w:t>
             </w:r>
             <w:r>
               <w:rPr>
@@ -2324,12 +2378,11 @@
             </w:tabs>
             <w:rPr>
               <w:noProof/>
-              <w:sz w:val="22"/>
               <w:szCs w:val="24"/>
               <w14:ligatures w14:val="standardContextual"/>
             </w:rPr>
           </w:pPr>
-          <w:hyperlink w:anchor="_Toc183030780" w:history="1">
+          <w:hyperlink w:anchor="_Toc190201488" w:history="1">
             <w:r>
               <w:rPr>
                 <w:rStyle w:val="a3"/>
@@ -2356,7 +2409,7 @@
                 <w:noProof/>
                 <w:webHidden/>
               </w:rPr>
-              <w:instrText xml:space="preserve"> PAGEREF _Toc183030780 \h </w:instrText>
+              <w:instrText xml:space="preserve"> PAGEREF _Toc190201488 \h </w:instrText>
             </w:r>
             <w:r>
               <w:rPr>
@@ -2376,7 +2429,7 @@
                 <w:noProof/>
                 <w:webHidden/>
               </w:rPr>
-              <w:t>10</w:t>
+              <w:t>11</w:t>
             </w:r>
             <w:r>
               <w:rPr>
@@ -2395,12 +2448,11 @@
             </w:tabs>
             <w:rPr>
               <w:noProof/>
-              <w:sz w:val="22"/>
               <w:szCs w:val="24"/>
               <w14:ligatures w14:val="standardContextual"/>
             </w:rPr>
           </w:pPr>
-          <w:hyperlink w:anchor="_Toc183030781" w:history="1">
+          <w:hyperlink w:anchor="_Toc190201489" w:history="1">
             <w:r>
               <w:rPr>
                 <w:rStyle w:val="a3"/>
@@ -2427,7 +2479,7 @@
                 <w:noProof/>
                 <w:webHidden/>
               </w:rPr>
-              <w:instrText xml:space="preserve"> PAGEREF _Toc183030781 \h </w:instrText>
+              <w:instrText xml:space="preserve"> PAGEREF _Toc190201489 \h </w:instrText>
             </w:r>
             <w:r>
               <w:rPr>
@@ -2447,7 +2499,7 @@
                 <w:noProof/>
                 <w:webHidden/>
               </w:rPr>
-              <w:t>10</w:t>
+              <w:t>11</w:t>
             </w:r>
             <w:r>
               <w:rPr>
@@ -2466,18 +2518,32 @@
             </w:tabs>
             <w:rPr>
               <w:noProof/>
-              <w:sz w:val="22"/>
               <w:szCs w:val="24"/>
               <w14:ligatures w14:val="standardContextual"/>
             </w:rPr>
           </w:pPr>
-          <w:hyperlink w:anchor="_Toc183030782" w:history="1">
+          <w:hyperlink w:anchor="_Toc190201491" w:history="1">
             <w:r>
               <w:rPr>
                 <w:rStyle w:val="a3"/>
                 <w:noProof/>
               </w:rPr>
-              <w:t>3-9. 教育</w:t>
+              <w:t>3-</w:t>
+            </w:r>
+            <w:r>
+              <w:rPr>
+                <w:rStyle w:val="a3"/>
+                <w:rFonts w:hint="eastAsia"/>
+                <w:noProof/>
+              </w:rPr>
+              <w:t>9</w:t>
+            </w:r>
+            <w:r>
+              <w:rPr>
+                <w:rStyle w:val="a3"/>
+                <w:noProof/>
+              </w:rPr>
+              <w:t>. 運用</w:t>
             </w:r>
             <w:r>
               <w:rPr>
@@ -2498,7 +2564,7 @@
                 <w:noProof/>
                 <w:webHidden/>
               </w:rPr>
-              <w:instrText xml:space="preserve"> PAGEREF _Toc183030782 \h </w:instrText>
+              <w:instrText xml:space="preserve"> PAGEREF _Toc190201491 \h </w:instrText>
             </w:r>
             <w:r>
               <w:rPr>
@@ -2518,7 +2584,7 @@
                 <w:noProof/>
                 <w:webHidden/>
               </w:rPr>
-              <w:t>10</w:t>
+              <w:t>12</w:t>
             </w:r>
             <w:r>
               <w:rPr>
@@ -2537,18 +2603,32 @@
             </w:tabs>
             <w:rPr>
               <w:noProof/>
-              <w:sz w:val="22"/>
               <w:szCs w:val="24"/>
               <w14:ligatures w14:val="standardContextual"/>
             </w:rPr>
           </w:pPr>
-          <w:hyperlink w:anchor="_Toc183030783" w:history="1">
+          <w:hyperlink w:anchor="_Toc190201492" w:history="1">
             <w:r>
               <w:rPr>
                 <w:rStyle w:val="a3"/>
                 <w:noProof/>
               </w:rPr>
-              <w:t>3-10. 運用</w:t>
+              <w:t>3-1</w:t>
+            </w:r>
+            <w:r>
+              <w:rPr>
+                <w:rStyle w:val="a3"/>
+                <w:rFonts w:hint="eastAsia"/>
+                <w:noProof/>
+              </w:rPr>
+              <w:t>0</w:t>
+            </w:r>
+            <w:r>
+              <w:rPr>
+                <w:rStyle w:val="a3"/>
+                <w:noProof/>
+              </w:rPr>
+              <w:t>. 保守</w:t>
             </w:r>
             <w:r>
               <w:rPr>
@@ -2569,7 +2649,7 @@
                 <w:noProof/>
                 <w:webHidden/>
               </w:rPr>
-              <w:instrText xml:space="preserve"> PAGEREF _Toc183030783 \h </w:instrText>
+              <w:instrText xml:space="preserve"> PAGEREF _Toc190201492 \h </w:instrText>
             </w:r>
             <w:r>
               <w:rPr>
@@ -2589,7 +2669,77 @@
                 <w:noProof/>
                 <w:webHidden/>
               </w:rPr>
-              <w:t>10</w:t>
+              <w:t>12</w:t>
+            </w:r>
+            <w:r>
+              <w:rPr>
+                <w:noProof/>
+                <w:webHidden/>
+              </w:rPr>
+              <w:fldChar w:fldCharType="end"/>
+            </w:r>
+          </w:hyperlink>
+        </w:p>
+        <w:p>
+          <w:pPr>
+            <w:pStyle w:val="11"/>
+            <w:tabs>
+              <w:tab w:val="right" w:leader="dot" w:pos="8494"/>
+            </w:tabs>
+            <w:rPr>
+              <w:noProof/>
+              <w:szCs w:val="24"/>
+              <w14:ligatures w14:val="standardContextual"/>
+            </w:rPr>
+          </w:pPr>
+          <w:hyperlink w:anchor="_Toc190201493" w:history="1">
+            <w:r>
+              <w:rPr>
+                <w:rStyle w:val="a3"/>
+                <w:noProof/>
+              </w:rPr>
+              <w:t>4. セキュリティ要件</w:t>
+            </w:r>
+            <w:r>
+              <w:rPr>
+                <w:noProof/>
+                <w:webHidden/>
+              </w:rPr>
+              <w:tab/>
+            </w:r>
+            <w:r>
+              <w:rPr>
+                <w:noProof/>
+                <w:webHidden/>
+              </w:rPr>
+              <w:fldChar w:fldCharType="begin"/>
+            </w:r>
+            <w:r>
+              <w:rPr>
+                <w:noProof/>
+                <w:webHidden/>
+              </w:rPr>
+              <w:instrText xml:space="preserve"> PAGEREF _Toc190201493 \h </w:instrText>
+            </w:r>
+            <w:r>
+              <w:rPr>
+                <w:noProof/>
+                <w:webHidden/>
+              </w:rPr>
+            </w:r>
+            <w:r>
+              <w:rPr>
+                <w:noProof/>
+                <w:webHidden/>
+              </w:rPr>
+              <w:fldChar w:fldCharType="separate"/>
+            </w:r>
+            <w:r>
+              <w:rPr>
+                <w:noProof/>
+                <w:webHidden/>
+              </w:rPr>
+              <w:t>12</w:t>
             </w:r>
             <w:r>
               <w:rPr>
@@ -2608,18 +2758,17 @@
             </w:tabs>
             <w:rPr>
               <w:noProof/>
-              <w:sz w:val="22"/>
               <w:szCs w:val="24"/>
               <w14:ligatures w14:val="standardContextual"/>
             </w:rPr>
           </w:pPr>
-          <w:hyperlink w:anchor="_Toc183030784" w:history="1">
+          <w:hyperlink w:anchor="_Toc190201494" w:history="1">
             <w:r>
               <w:rPr>
                 <w:rStyle w:val="a3"/>
                 <w:noProof/>
               </w:rPr>
-              <w:t>3-11. 保守</w:t>
+              <w:t>4-1. 情報セキュリティ</w:t>
             </w:r>
             <w:r>
               <w:rPr>
@@ -2640,7 +2789,7 @@
                 <w:noProof/>
                 <w:webHidden/>
               </w:rPr>
-              <w:instrText xml:space="preserve"> PAGEREF _Toc183030784 \h </w:instrText>
+              <w:instrText xml:space="preserve"> PAGEREF _Toc190201494 \h </w:instrText>
             </w:r>
             <w:r>
               <w:rPr>
@@ -2660,7 +2809,147 @@
                 <w:noProof/>
                 <w:webHidden/>
               </w:rPr>
-              <w:t>10</w:t>
+              <w:t>12</w:t>
+            </w:r>
+            <w:r>
+              <w:rPr>
+                <w:noProof/>
+                <w:webHidden/>
+              </w:rPr>
+              <w:fldChar w:fldCharType="end"/>
+            </w:r>
+          </w:hyperlink>
+        </w:p>
+        <w:p>
+          <w:pPr>
+            <w:pStyle w:val="21"/>
+            <w:tabs>
+              <w:tab w:val="right" w:leader="dot" w:pos="8494"/>
+            </w:tabs>
+            <w:rPr>
+              <w:noProof/>
+              <w:szCs w:val="24"/>
+              <w14:ligatures w14:val="standardContextual"/>
+            </w:rPr>
+          </w:pPr>
+          <w:hyperlink w:anchor="_Toc190201495" w:history="1">
+            <w:r>
+              <w:rPr>
+                <w:rStyle w:val="a3"/>
+                <w:noProof/>
+              </w:rPr>
+              <w:t>4-2. 稼働環境</w:t>
+            </w:r>
+            <w:r>
+              <w:rPr>
+                <w:noProof/>
+                <w:webHidden/>
+              </w:rPr>
+              <w:tab/>
+            </w:r>
+            <w:r>
+              <w:rPr>
+                <w:noProof/>
+                <w:webHidden/>
+              </w:rPr>
+              <w:fldChar w:fldCharType="begin"/>
+            </w:r>
+            <w:r>
+              <w:rPr>
+                <w:noProof/>
+                <w:webHidden/>
+              </w:rPr>
+              <w:instrText xml:space="preserve"> PAGEREF _Toc190201495 \h </w:instrText>
+            </w:r>
+            <w:r>
+              <w:rPr>
+                <w:noProof/>
+                <w:webHidden/>
+              </w:rPr>
+            </w:r>
+            <w:r>
+              <w:rPr>
+                <w:noProof/>
+                <w:webHidden/>
+              </w:rPr>
+              <w:fldChar w:fldCharType="separate"/>
+            </w:r>
+            <w:r>
+              <w:rPr>
+                <w:noProof/>
+                <w:webHidden/>
+              </w:rPr>
+              <w:t>12</w:t>
+            </w:r>
+            <w:r>
+              <w:rPr>
+                <w:noProof/>
+                <w:webHidden/>
+              </w:rPr>
+              <w:fldChar w:fldCharType="end"/>
+            </w:r>
+          </w:hyperlink>
+        </w:p>
+        <w:p>
+          <w:pPr>
+            <w:pStyle w:val="21"/>
+            <w:tabs>
+              <w:tab w:val="right" w:leader="dot" w:pos="8494"/>
+            </w:tabs>
+            <w:rPr>
+              <w:noProof/>
+              <w:szCs w:val="24"/>
+              <w14:ligatures w14:val="standardContextual"/>
+            </w:rPr>
+          </w:pPr>
+          <w:hyperlink w:anchor="_Toc190201496" w:history="1">
+            <w:r>
+              <w:rPr>
+                <w:rStyle w:val="a3"/>
+                <w:noProof/>
+              </w:rPr>
+              <w:t>4-3. テスト</w:t>
+            </w:r>
+            <w:r>
+              <w:rPr>
+                <w:noProof/>
+                <w:webHidden/>
+              </w:rPr>
+              <w:tab/>
+            </w:r>
+            <w:r>
+              <w:rPr>
+                <w:noProof/>
+                <w:webHidden/>
+              </w:rPr>
+              <w:fldChar w:fldCharType="begin"/>
+            </w:r>
+            <w:r>
+              <w:rPr>
+                <w:noProof/>
+                <w:webHidden/>
+              </w:rPr>
+              <w:instrText xml:space="preserve"> PAGEREF _Toc190201496 \h </w:instrText>
+            </w:r>
+            <w:r>
+              <w:rPr>
+                <w:noProof/>
+                <w:webHidden/>
+              </w:rPr>
+            </w:r>
+            <w:r>
+              <w:rPr>
+                <w:noProof/>
+                <w:webHidden/>
+              </w:rPr>
+              <w:fldChar w:fldCharType="separate"/>
+            </w:r>
+            <w:r>
+              <w:rPr>
+                <w:noProof/>
+                <w:webHidden/>
+              </w:rPr>
+              <w:t>12</w:t>
             </w:r>
             <w:r>
               <w:rPr>
@@ -2679,18 +2968,17 @@
             </w:tabs>
             <w:rPr>
               <w:noProof/>
-              <w:sz w:val="22"/>
               <w:szCs w:val="24"/>
               <w14:ligatures w14:val="standardContextual"/>
             </w:rPr>
           </w:pPr>
-          <w:hyperlink w:anchor="_Toc183030785" w:history="1">
+          <w:hyperlink w:anchor="_Toc190201497" w:history="1">
             <w:r>
               <w:rPr>
                 <w:rStyle w:val="a3"/>
                 <w:noProof/>
               </w:rPr>
-              <w:t>4. セキュリティ要件</w:t>
+              <w:t>5. ドキュメント更新履歴</w:t>
             </w:r>
             <w:r>
               <w:rPr>
@@ -2711,7 +2999,7 @@
                 <w:noProof/>
                 <w:webHidden/>
               </w:rPr>
-              <w:instrText xml:space="preserve"> PAGEREF _Toc183030785 \h </w:instrText>
+              <w:instrText xml:space="preserve"> PAGEREF _Toc190201497 \h </w:instrText>
             </w:r>
             <w:r>
               <w:rPr>
@@ -2731,788 +3019,7 @@
                 <w:noProof/>
                 <w:webHidden/>
               </w:rPr>
-              <w:t>10</w:t>
-            </w:r>
-            <w:r>
-              <w:rPr>
-                <w:noProof/>
-                <w:webHidden/>
-              </w:rPr>
-              <w:fldChar w:fldCharType="end"/>
-            </w:r>
-          </w:hyperlink>
-        </w:p>
-        <w:p>
-          <w:pPr>
-            <w:pStyle w:val="21"/>
-            <w:tabs>
-              <w:tab w:val="right" w:leader="dot" w:pos="8494"/>
-            </w:tabs>
-            <w:rPr>
-              <w:noProof/>
-              <w:sz w:val="22"/>
-              <w:szCs w:val="24"/>
-              <w14:ligatures w14:val="standardContextual"/>
-            </w:rPr>
-          </w:pPr>
-          <w:hyperlink w:anchor="_Toc183030786" w:history="1">
-            <w:r>
-              <w:rPr>
-                <w:rStyle w:val="a3"/>
-                <w:noProof/>
-              </w:rPr>
-              <w:t>4-1. 情報セキュリティ</w:t>
-            </w:r>
-            <w:r>
-              <w:rPr>
-                <w:noProof/>
-                <w:webHidden/>
-              </w:rPr>
-              <w:tab/>
-            </w:r>
-            <w:r>
-              <w:rPr>
-                <w:noProof/>
-                <w:webHidden/>
-              </w:rPr>
-              <w:fldChar w:fldCharType="begin"/>
-            </w:r>
-            <w:r>
-              <w:rPr>
-                <w:noProof/>
-                <w:webHidden/>
-              </w:rPr>
-              <w:instrText xml:space="preserve"> PAGEREF _Toc183030786 \h </w:instrText>
-            </w:r>
-            <w:r>
-              <w:rPr>
-                <w:noProof/>
-                <w:webHidden/>
-              </w:rPr>
-            </w:r>
-            <w:r>
-              <w:rPr>
-                <w:noProof/>
-                <w:webHidden/>
-              </w:rPr>
-              <w:fldChar w:fldCharType="separate"/>
-            </w:r>
-            <w:r>
-              <w:rPr>
-                <w:noProof/>
-                <w:webHidden/>
-              </w:rPr>
-              <w:t>10</w:t>
-            </w:r>
-            <w:r>
-              <w:rPr>
-                <w:noProof/>
-                <w:webHidden/>
-              </w:rPr>
-              <w:fldChar w:fldCharType="end"/>
-            </w:r>
-          </w:hyperlink>
-        </w:p>
-        <w:p>
-          <w:pPr>
-            <w:pStyle w:val="21"/>
-            <w:tabs>
-              <w:tab w:val="right" w:leader="dot" w:pos="8494"/>
-            </w:tabs>
-            <w:rPr>
-              <w:noProof/>
-              <w:sz w:val="22"/>
-              <w:szCs w:val="24"/>
-              <w14:ligatures w14:val="standardContextual"/>
-            </w:rPr>
-          </w:pPr>
-          <w:hyperlink w:anchor="_Toc183030787" w:history="1">
-            <w:r>
-              <w:rPr>
-                <w:rStyle w:val="a3"/>
-                <w:noProof/>
-              </w:rPr>
-              <w:t>4-2. 稼働環境</w:t>
-            </w:r>
-            <w:r>
-              <w:rPr>
-                <w:noProof/>
-                <w:webHidden/>
-              </w:rPr>
-              <w:tab/>
-            </w:r>
-            <w:r>
-              <w:rPr>
-                <w:noProof/>
-                <w:webHidden/>
-              </w:rPr>
-              <w:fldChar w:fldCharType="begin"/>
-            </w:r>
-            <w:r>
-              <w:rPr>
-                <w:noProof/>
-                <w:webHidden/>
-              </w:rPr>
-              <w:instrText xml:space="preserve"> PAGEREF _Toc183030787 \h </w:instrText>
-            </w:r>
-            <w:r>
-              <w:rPr>
-                <w:noProof/>
-                <w:webHidden/>
-              </w:rPr>
-            </w:r>
-            <w:r>
-              <w:rPr>
-                <w:noProof/>
-                <w:webHidden/>
-              </w:rPr>
-              <w:fldChar w:fldCharType="separate"/>
-            </w:r>
-            <w:r>
-              <w:rPr>
-                <w:noProof/>
-                <w:webHidden/>
-              </w:rPr>
-              <w:t>11</w:t>
-            </w:r>
-            <w:r>
-              <w:rPr>
-                <w:noProof/>
-                <w:webHidden/>
-              </w:rPr>
-              <w:fldChar w:fldCharType="end"/>
-            </w:r>
-          </w:hyperlink>
-        </w:p>
-        <w:p>
-          <w:pPr>
-            <w:pStyle w:val="21"/>
-            <w:tabs>
-              <w:tab w:val="right" w:leader="dot" w:pos="8494"/>
-            </w:tabs>
-            <w:rPr>
-              <w:noProof/>
-              <w:sz w:val="22"/>
-              <w:szCs w:val="24"/>
-              <w14:ligatures w14:val="standardContextual"/>
-            </w:rPr>
-          </w:pPr>
-          <w:hyperlink w:anchor="_Toc183030788" w:history="1">
-            <w:r>
-              <w:rPr>
-                <w:rStyle w:val="a3"/>
-                <w:noProof/>
-              </w:rPr>
-              <w:t>4-3. テスト</w:t>
-            </w:r>
-            <w:r>
-              <w:rPr>
-                <w:noProof/>
-                <w:webHidden/>
-              </w:rPr>
-              <w:tab/>
-            </w:r>
-            <w:r>
-              <w:rPr>
-                <w:noProof/>
-                <w:webHidden/>
-              </w:rPr>
-              <w:fldChar w:fldCharType="begin"/>
-            </w:r>
-            <w:r>
-              <w:rPr>
-                <w:noProof/>
-                <w:webHidden/>
-              </w:rPr>
-              <w:instrText xml:space="preserve"> PAGEREF _Toc183030788 \h </w:instrText>
-            </w:r>
-            <w:r>
-              <w:rPr>
-                <w:noProof/>
-                <w:webHidden/>
-              </w:rPr>
-            </w:r>
-            <w:r>
-              <w:rPr>
-                <w:noProof/>
-                <w:webHidden/>
-              </w:rPr>
-              <w:fldChar w:fldCharType="separate"/>
-            </w:r>
-            <w:r>
-              <w:rPr>
-                <w:noProof/>
-                <w:webHidden/>
-              </w:rPr>
-              <w:t>11</w:t>
-            </w:r>
-            <w:r>
-              <w:rPr>
-                <w:noProof/>
-                <w:webHidden/>
-              </w:rPr>
-              <w:fldChar w:fldCharType="end"/>
-            </w:r>
-          </w:hyperlink>
-        </w:p>
-        <w:p>
-          <w:pPr>
-            <w:pStyle w:val="11"/>
-            <w:tabs>
-              <w:tab w:val="right" w:leader="dot" w:pos="8494"/>
-            </w:tabs>
-            <w:rPr>
-              <w:noProof/>
-              <w:sz w:val="22"/>
-              <w:szCs w:val="24"/>
-              <w14:ligatures w14:val="standardContextual"/>
-            </w:rPr>
-          </w:pPr>
-          <w:hyperlink w:anchor="_Toc183030789" w:history="1">
-            <w:r>
-              <w:rPr>
-                <w:rStyle w:val="a3"/>
-                <w:noProof/>
-              </w:rPr>
-              <w:t>5. 移行要件</w:t>
-            </w:r>
-            <w:r>
-              <w:rPr>
-                <w:noProof/>
-                <w:webHidden/>
-              </w:rPr>
-              <w:tab/>
-            </w:r>
-            <w:r>
-              <w:rPr>
-                <w:noProof/>
-                <w:webHidden/>
-              </w:rPr>
-              <w:fldChar w:fldCharType="begin"/>
-            </w:r>
-            <w:r>
-              <w:rPr>
-                <w:noProof/>
-                <w:webHidden/>
-              </w:rPr>
-              <w:instrText xml:space="preserve"> PAGEREF _Toc183030789 \h </w:instrText>
-            </w:r>
-            <w:r>
-              <w:rPr>
-                <w:noProof/>
-                <w:webHidden/>
-              </w:rPr>
-            </w:r>
-            <w:r>
-              <w:rPr>
-                <w:noProof/>
-                <w:webHidden/>
-              </w:rPr>
-              <w:fldChar w:fldCharType="separate"/>
-            </w:r>
-            <w:r>
-              <w:rPr>
-                <w:noProof/>
-                <w:webHidden/>
-              </w:rPr>
-              <w:t>11</w:t>
-            </w:r>
-            <w:r>
-              <w:rPr>
-                <w:noProof/>
-                <w:webHidden/>
-              </w:rPr>
-              <w:fldChar w:fldCharType="end"/>
-            </w:r>
-          </w:hyperlink>
-        </w:p>
-        <w:p>
-          <w:pPr>
-            <w:pStyle w:val="21"/>
-            <w:tabs>
-              <w:tab w:val="right" w:leader="dot" w:pos="8494"/>
-            </w:tabs>
-            <w:rPr>
-              <w:noProof/>
-              <w:sz w:val="22"/>
-              <w:szCs w:val="24"/>
-              <w14:ligatures w14:val="standardContextual"/>
-            </w:rPr>
-          </w:pPr>
-          <w:hyperlink w:anchor="_Toc183030790" w:history="1">
-            <w:r>
-              <w:rPr>
-                <w:rStyle w:val="a3"/>
-                <w:noProof/>
-              </w:rPr>
-              <w:t>5-1. 移行</w:t>
-            </w:r>
-            <w:r>
-              <w:rPr>
-                <w:noProof/>
-                <w:webHidden/>
-              </w:rPr>
-              <w:tab/>
-            </w:r>
-            <w:r>
-              <w:rPr>
-                <w:noProof/>
-                <w:webHidden/>
-              </w:rPr>
-              <w:fldChar w:fldCharType="begin"/>
-            </w:r>
-            <w:r>
-              <w:rPr>
-                <w:noProof/>
-                <w:webHidden/>
-              </w:rPr>
-              <w:instrText xml:space="preserve"> PAGEREF _Toc183030790 \h </w:instrText>
-            </w:r>
-            <w:r>
-              <w:rPr>
-                <w:noProof/>
-                <w:webHidden/>
-              </w:rPr>
-            </w:r>
-            <w:r>
-              <w:rPr>
-                <w:noProof/>
-                <w:webHidden/>
-              </w:rPr>
-              <w:fldChar w:fldCharType="separate"/>
-            </w:r>
-            <w:r>
-              <w:rPr>
-                <w:noProof/>
-                <w:webHidden/>
-              </w:rPr>
-              <w:t>11</w:t>
-            </w:r>
-            <w:r>
-              <w:rPr>
-                <w:noProof/>
-                <w:webHidden/>
-              </w:rPr>
-              <w:fldChar w:fldCharType="end"/>
-            </w:r>
-          </w:hyperlink>
-        </w:p>
-        <w:p>
-          <w:pPr>
-            <w:pStyle w:val="21"/>
-            <w:tabs>
-              <w:tab w:val="right" w:leader="dot" w:pos="8494"/>
-            </w:tabs>
-            <w:rPr>
-              <w:noProof/>
-              <w:sz w:val="22"/>
-              <w:szCs w:val="24"/>
-              <w14:ligatures w14:val="standardContextual"/>
-            </w:rPr>
-          </w:pPr>
-          <w:hyperlink w:anchor="_Toc183030791" w:history="1">
-            <w:r>
-              <w:rPr>
-                <w:rStyle w:val="a3"/>
-                <w:noProof/>
-              </w:rPr>
-              <w:t>5-2. 引継ぎ</w:t>
-            </w:r>
-            <w:r>
-              <w:rPr>
-                <w:noProof/>
-                <w:webHidden/>
-              </w:rPr>
-              <w:tab/>
-            </w:r>
-            <w:r>
-              <w:rPr>
-                <w:noProof/>
-                <w:webHidden/>
-              </w:rPr>
-              <w:fldChar w:fldCharType="begin"/>
-            </w:r>
-            <w:r>
-              <w:rPr>
-                <w:noProof/>
-                <w:webHidden/>
-              </w:rPr>
-              <w:instrText xml:space="preserve"> PAGEREF _Toc183030791 \h </w:instrText>
-            </w:r>
-            <w:r>
-              <w:rPr>
-                <w:noProof/>
-                <w:webHidden/>
-              </w:rPr>
-            </w:r>
-            <w:r>
-              <w:rPr>
-                <w:noProof/>
-                <w:webHidden/>
-              </w:rPr>
-              <w:fldChar w:fldCharType="separate"/>
-            </w:r>
-            <w:r>
-              <w:rPr>
-                <w:noProof/>
-                <w:webHidden/>
-              </w:rPr>
-              <w:t>11</w:t>
-            </w:r>
-            <w:r>
-              <w:rPr>
-                <w:noProof/>
-                <w:webHidden/>
-              </w:rPr>
-              <w:fldChar w:fldCharType="end"/>
-            </w:r>
-          </w:hyperlink>
-        </w:p>
-        <w:p>
-          <w:pPr>
-            <w:pStyle w:val="11"/>
-            <w:tabs>
-              <w:tab w:val="right" w:leader="dot" w:pos="8494"/>
-            </w:tabs>
-            <w:rPr>
-              <w:noProof/>
-              <w:sz w:val="22"/>
-              <w:szCs w:val="24"/>
-              <w14:ligatures w14:val="standardContextual"/>
-            </w:rPr>
-          </w:pPr>
-          <w:hyperlink w:anchor="_Toc183030792" w:history="1">
-            <w:r>
-              <w:rPr>
-                <w:rStyle w:val="a3"/>
-                <w:noProof/>
-              </w:rPr>
-              <w:t>6. 運用要件</w:t>
-            </w:r>
-            <w:r>
-              <w:rPr>
-                <w:noProof/>
-                <w:webHidden/>
-              </w:rPr>
-              <w:tab/>
-            </w:r>
-            <w:r>
-              <w:rPr>
-                <w:noProof/>
-                <w:webHidden/>
-              </w:rPr>
-              <w:fldChar w:fldCharType="begin"/>
-            </w:r>
-            <w:r>
-              <w:rPr>
-                <w:noProof/>
-                <w:webHidden/>
-              </w:rPr>
-              <w:instrText xml:space="preserve"> PAGEREF _Toc183030792 \h </w:instrText>
-            </w:r>
-            <w:r>
-              <w:rPr>
-                <w:noProof/>
-                <w:webHidden/>
-              </w:rPr>
-            </w:r>
-            <w:r>
-              <w:rPr>
-                <w:noProof/>
-                <w:webHidden/>
-              </w:rPr>
-              <w:fldChar w:fldCharType="separate"/>
-            </w:r>
-            <w:r>
-              <w:rPr>
-                <w:noProof/>
-                <w:webHidden/>
-              </w:rPr>
-              <w:t>11</w:t>
-            </w:r>
-            <w:r>
-              <w:rPr>
-                <w:noProof/>
-                <w:webHidden/>
-              </w:rPr>
-              <w:fldChar w:fldCharType="end"/>
-            </w:r>
-          </w:hyperlink>
-        </w:p>
-        <w:p>
-          <w:pPr>
-            <w:pStyle w:val="21"/>
-            <w:tabs>
-              <w:tab w:val="right" w:leader="dot" w:pos="8494"/>
-            </w:tabs>
-            <w:rPr>
-              <w:noProof/>
-              <w:sz w:val="22"/>
-              <w:szCs w:val="24"/>
-              <w14:ligatures w14:val="standardContextual"/>
-            </w:rPr>
-          </w:pPr>
-          <w:hyperlink w:anchor="_Toc183030793" w:history="1">
-            <w:r>
-              <w:rPr>
-                <w:rStyle w:val="a3"/>
-                <w:noProof/>
-              </w:rPr>
-              <w:t>6-1. 教育</w:t>
-            </w:r>
-            <w:r>
-              <w:rPr>
-                <w:noProof/>
-                <w:webHidden/>
-              </w:rPr>
-              <w:tab/>
-            </w:r>
-            <w:r>
-              <w:rPr>
-                <w:noProof/>
-                <w:webHidden/>
-              </w:rPr>
-              <w:fldChar w:fldCharType="begin"/>
-            </w:r>
-            <w:r>
-              <w:rPr>
-                <w:noProof/>
-                <w:webHidden/>
-              </w:rPr>
-              <w:instrText xml:space="preserve"> PAGEREF _Toc183030793 \h </w:instrText>
-            </w:r>
-            <w:r>
-              <w:rPr>
-                <w:noProof/>
-                <w:webHidden/>
-              </w:rPr>
-            </w:r>
-            <w:r>
-              <w:rPr>
-                <w:noProof/>
-                <w:webHidden/>
-              </w:rPr>
-              <w:fldChar w:fldCharType="separate"/>
-            </w:r>
-            <w:r>
-              <w:rPr>
-                <w:noProof/>
-                <w:webHidden/>
-              </w:rPr>
-              <w:t>11</w:t>
-            </w:r>
-            <w:r>
-              <w:rPr>
-                <w:noProof/>
-                <w:webHidden/>
-              </w:rPr>
-              <w:fldChar w:fldCharType="end"/>
-            </w:r>
-          </w:hyperlink>
-        </w:p>
-        <w:p>
-          <w:pPr>
-            <w:pStyle w:val="21"/>
-            <w:tabs>
-              <w:tab w:val="right" w:leader="dot" w:pos="8494"/>
-            </w:tabs>
-            <w:rPr>
-              <w:noProof/>
-              <w:sz w:val="22"/>
-              <w:szCs w:val="24"/>
-              <w14:ligatures w14:val="standardContextual"/>
-            </w:rPr>
-          </w:pPr>
-          <w:hyperlink w:anchor="_Toc183030794" w:history="1">
-            <w:r>
-              <w:rPr>
-                <w:rStyle w:val="a3"/>
-                <w:noProof/>
-              </w:rPr>
-              <w:t>6-2. 運用</w:t>
-            </w:r>
-            <w:r>
-              <w:rPr>
-                <w:noProof/>
-                <w:webHidden/>
-              </w:rPr>
-              <w:tab/>
-            </w:r>
-            <w:r>
-              <w:rPr>
-                <w:noProof/>
-                <w:webHidden/>
-              </w:rPr>
-              <w:fldChar w:fldCharType="begin"/>
-            </w:r>
-            <w:r>
-              <w:rPr>
-                <w:noProof/>
-                <w:webHidden/>
-              </w:rPr>
-              <w:instrText xml:space="preserve"> PAGEREF _Toc183030794 \h </w:instrText>
-            </w:r>
-            <w:r>
-              <w:rPr>
-                <w:noProof/>
-                <w:webHidden/>
-              </w:rPr>
-            </w:r>
-            <w:r>
-              <w:rPr>
-                <w:noProof/>
-                <w:webHidden/>
-              </w:rPr>
-              <w:fldChar w:fldCharType="separate"/>
-            </w:r>
-            <w:r>
-              <w:rPr>
-                <w:noProof/>
-                <w:webHidden/>
-              </w:rPr>
-              <w:t>11</w:t>
-            </w:r>
-            <w:r>
-              <w:rPr>
-                <w:noProof/>
-                <w:webHidden/>
-              </w:rPr>
-              <w:fldChar w:fldCharType="end"/>
-            </w:r>
-          </w:hyperlink>
-        </w:p>
-        <w:p>
-          <w:pPr>
-            <w:pStyle w:val="21"/>
-            <w:tabs>
-              <w:tab w:val="right" w:leader="dot" w:pos="8494"/>
-            </w:tabs>
-            <w:rPr>
-              <w:noProof/>
-              <w:sz w:val="22"/>
-              <w:szCs w:val="24"/>
-              <w14:ligatures w14:val="standardContextual"/>
-            </w:rPr>
-          </w:pPr>
-          <w:hyperlink w:anchor="_Toc183030795" w:history="1">
-            <w:r>
-              <w:rPr>
-                <w:rStyle w:val="a3"/>
-                <w:noProof/>
-              </w:rPr>
-              <w:t>6-3. 保守</w:t>
-            </w:r>
-            <w:r>
-              <w:rPr>
-                <w:noProof/>
-                <w:webHidden/>
-              </w:rPr>
-              <w:tab/>
-            </w:r>
-            <w:r>
-              <w:rPr>
-                <w:noProof/>
-                <w:webHidden/>
-              </w:rPr>
-              <w:fldChar w:fldCharType="begin"/>
-            </w:r>
-            <w:r>
-              <w:rPr>
-                <w:noProof/>
-                <w:webHidden/>
-              </w:rPr>
-              <w:instrText xml:space="preserve"> PAGEREF _Toc183030795 \h </w:instrText>
-            </w:r>
-            <w:r>
-              <w:rPr>
-                <w:noProof/>
-                <w:webHidden/>
-              </w:rPr>
-            </w:r>
-            <w:r>
-              <w:rPr>
-                <w:noProof/>
-                <w:webHidden/>
-              </w:rPr>
-              <w:fldChar w:fldCharType="separate"/>
-            </w:r>
-            <w:r>
-              <w:rPr>
-                <w:noProof/>
-                <w:webHidden/>
-              </w:rPr>
-              <w:t>11</w:t>
-            </w:r>
-            <w:r>
-              <w:rPr>
-                <w:noProof/>
-                <w:webHidden/>
-              </w:rPr>
-              <w:fldChar w:fldCharType="end"/>
-            </w:r>
-          </w:hyperlink>
-        </w:p>
-        <w:p>
-          <w:pPr>
-            <w:pStyle w:val="11"/>
-            <w:tabs>
-              <w:tab w:val="right" w:leader="dot" w:pos="8494"/>
-            </w:tabs>
-            <w:rPr>
-              <w:noProof/>
-              <w:sz w:val="22"/>
-              <w:szCs w:val="24"/>
-              <w14:ligatures w14:val="standardContextual"/>
-            </w:rPr>
-          </w:pPr>
-          <w:hyperlink w:anchor="_Toc183030796" w:history="1">
-            <w:r>
-              <w:rPr>
-                <w:rStyle w:val="a3"/>
-                <w:noProof/>
-              </w:rPr>
-              <w:t>7. ドキュメント更新履歴</w:t>
-            </w:r>
-            <w:r>
-              <w:rPr>
-                <w:noProof/>
-                <w:webHidden/>
-              </w:rPr>
-              <w:tab/>
-            </w:r>
-            <w:r>
-              <w:rPr>
-                <w:noProof/>
-                <w:webHidden/>
-              </w:rPr>
-              <w:fldChar w:fldCharType="begin"/>
-            </w:r>
-            <w:r>
-              <w:rPr>
-                <w:noProof/>
-                <w:webHidden/>
-              </w:rPr>
-              <w:instrText xml:space="preserve"> PAGEREF _Toc183030796 \h </w:instrText>
-            </w:r>
-            <w:r>
-              <w:rPr>
-                <w:noProof/>
-                <w:webHidden/>
-              </w:rPr>
-            </w:r>
-            <w:r>
-              <w:rPr>
-                <w:noProof/>
-                <w:webHidden/>
-              </w:rPr>
-              <w:fldChar w:fldCharType="separate"/>
-            </w:r>
-            <w:r>
-              <w:rPr>
-                <w:noProof/>
-                <w:webHidden/>
-              </w:rPr>
-              <w:t>12</w:t>
+              <w:t>13</w:t>
             </w:r>
             <w:r>
               <w:rPr>
@@ -3552,7 +3059,7 @@
           <w:bCs/>
         </w:rPr>
       </w:pPr>
-      <w:bookmarkStart w:id="0" w:name="_Toc183030755"/>
+      <w:bookmarkStart w:id="0" w:name="_Toc190201462"/>
       <w:r>
         <w:t>1</w:t>
       </w:r>
@@ -3575,7 +3082,7 @@
       <w:pPr>
         <w:pStyle w:val="2"/>
       </w:pPr>
-      <w:bookmarkStart w:id="1" w:name="_Toc183030756"/>
+      <w:bookmarkStart w:id="1" w:name="_Toc190201463"/>
       <w:r>
         <w:t>1-1. システム化の背景</w:t>
       </w:r>
@@ -3590,7 +3097,7 @@
       <w:pPr>
         <w:pStyle w:val="2"/>
       </w:pPr>
-      <w:bookmarkStart w:id="2" w:name="_Toc183030757"/>
+      <w:bookmarkStart w:id="2" w:name="_Toc190201464"/>
       <w:r>
         <w:t>1-2. システム化の目的</w:t>
       </w:r>
@@ -3633,7 +3140,7 @@
       <w:pPr>
         <w:pStyle w:val="2"/>
       </w:pPr>
-      <w:bookmarkStart w:id="3" w:name="_Toc183030758"/>
+      <w:bookmarkStart w:id="3" w:name="_Toc190201465"/>
       <w:r>
         <w:t>1-3. システム化の範囲</w:t>
       </w:r>
@@ -3680,7 +3187,15 @@
         </w:numPr>
       </w:pPr>
       <w:r>
-        <w:t>外部API（TMDb API）との連携による作品情報の自動取得。</w:t>
+        <w:t>外部API（</w:t>
+      </w:r>
+      <w:proofErr w:type="spellStart"/>
+      <w:r>
+        <w:t>TMDb</w:t>
+      </w:r>
+      <w:proofErr w:type="spellEnd"/>
+      <w:r>
+        <w:t xml:space="preserve"> API）との連携による作品情報の自動取得。</w:t>
       </w:r>
     </w:p>
     <w:p>
@@ -3698,7 +3213,7 @@
       <w:pPr>
         <w:pStyle w:val="2"/>
       </w:pPr>
-      <w:bookmarkStart w:id="4" w:name="_Toc183030759"/>
+      <w:bookmarkStart w:id="4" w:name="_Toc190201466"/>
       <w:r>
         <w:t>1-4. 現行の業務フロー</w:t>
       </w:r>
@@ -3722,7 +3237,7 @@
       <w:pPr>
         <w:pStyle w:val="2"/>
       </w:pPr>
-      <w:bookmarkStart w:id="5" w:name="_Toc183030760"/>
+      <w:bookmarkStart w:id="5" w:name="_Toc190201467"/>
       <w:r>
         <w:t>1-5. システム化後の業務フロー</w:t>
       </w:r>
@@ -3763,7 +3278,6 @@
     </w:p>
     <w:p>
       <w:r>
-        <w:lastRenderedPageBreak/>
         <w:pict w14:anchorId="40293920">
           <v:rect id="_x0000_i1026" style="width:0;height:1.5pt" o:hralign="center" o:hrstd="t" o:hr="t" fillcolor="#a0a0a0" stroked="f">
             <v:textbox inset="5.85pt,.7pt,5.85pt,.7pt"/>
@@ -3775,7 +3289,7 @@
       <w:pPr>
         <w:pStyle w:val="1"/>
       </w:pPr>
-      <w:bookmarkStart w:id="6" w:name="_Toc183030761"/>
+      <w:bookmarkStart w:id="6" w:name="_Toc190201468"/>
       <w:r>
         <w:t>2. 機能要件</w:t>
       </w:r>
@@ -3785,7 +3299,7 @@
       <w:pPr>
         <w:pStyle w:val="2"/>
       </w:pPr>
-      <w:bookmarkStart w:id="7" w:name="_Toc183030762"/>
+      <w:bookmarkStart w:id="7" w:name="_Toc190201469"/>
       <w:r>
         <w:t>2-1. システム全体像</w:t>
       </w:r>
@@ -3835,6 +3349,7 @@
         </w:numPr>
       </w:pPr>
       <w:r>
+        <w:lastRenderedPageBreak/>
         <w:t>バックエンド</w:t>
       </w:r>
     </w:p>
@@ -3903,15 +3418,20 @@
           <w:numId w:val="5"/>
         </w:numPr>
       </w:pPr>
-      <w:r>
-        <w:t>TMDb API（The Movie Database）</w:t>
+      <w:proofErr w:type="spellStart"/>
+      <w:r>
+        <w:t>TMDb</w:t>
+      </w:r>
+      <w:proofErr w:type="spellEnd"/>
+      <w:r>
+        <w:t xml:space="preserve"> API（The Movie Database）</w:t>
       </w:r>
     </w:p>
     <w:p>
       <w:pPr>
         <w:pStyle w:val="2"/>
       </w:pPr>
-      <w:bookmarkStart w:id="8" w:name="_Toc183030763"/>
+      <w:bookmarkStart w:id="8" w:name="_Toc190201470"/>
       <w:r>
         <w:t>2-2. 外部連携の有無・方式</w:t>
       </w:r>
@@ -3924,8 +3444,13 @@
           <w:numId w:val="6"/>
         </w:numPr>
       </w:pPr>
-      <w:r>
-        <w:t>TMDb APIとの連携</w:t>
+      <w:proofErr w:type="spellStart"/>
+      <w:r>
+        <w:t>TMDb</w:t>
+      </w:r>
+      <w:proofErr w:type="spellEnd"/>
+      <w:r>
+        <w:t xml:space="preserve"> APIとの連携</w:t>
       </w:r>
     </w:p>
     <w:p>
@@ -3965,7 +3490,7 @@
       <w:pPr>
         <w:pStyle w:val="2"/>
       </w:pPr>
-      <w:bookmarkStart w:id="9" w:name="_Toc183030764"/>
+      <w:bookmarkStart w:id="9" w:name="_Toc190201471"/>
       <w:r>
         <w:t>2-3. 外部システム関連図</w:t>
       </w:r>
@@ -4597,12 +4122,14 @@
           </mc:Fallback>
         </mc:AlternateContent>
       </w:r>
+      <w:bookmarkStart w:id="10" w:name="_Toc190201472"/>
       <w:r>
         <w:rPr>
           <w:rStyle w:val="20"/>
         </w:rPr>
         <w:t>2-4. 画面一覧</w:t>
       </w:r>
+      <w:bookmarkEnd w:id="10"/>
     </w:p>
     <w:p>
       <w:pPr>
@@ -4643,7 +4170,6 @@
         </w:numPr>
       </w:pPr>
       <w:r>
-        <w:lastRenderedPageBreak/>
         <w:t>ログイン画面</w:t>
       </w:r>
     </w:p>
@@ -4730,6 +4256,7 @@
         </w:numPr>
       </w:pPr>
       <w:r>
+        <w:lastRenderedPageBreak/>
         <w:t>設定画面</w:t>
       </w:r>
     </w:p>
@@ -4751,11 +4278,11 @@
       <w:pPr>
         <w:pStyle w:val="2"/>
       </w:pPr>
-      <w:bookmarkStart w:id="10" w:name="_Toc183030765"/>
+      <w:bookmarkStart w:id="11" w:name="_Toc190201473"/>
       <w:r>
         <w:t>2-5. 画面レイアウト</w:t>
       </w:r>
-      <w:bookmarkEnd w:id="10"/>
+      <w:bookmarkEnd w:id="11"/>
     </w:p>
     <w:p>
       <w:r>
@@ -5069,7 +4596,6 @@
         </w:numPr>
       </w:pPr>
       <w:r>
-        <w:lastRenderedPageBreak/>
         <w:t>作品詳細画面へのリンク</w:t>
       </w:r>
     </w:p>
@@ -5094,6 +4620,20 @@
       </w:r>
     </w:p>
     <w:p>
+      <w:pPr>
+        <w:numPr>
+          <w:ilvl w:val="1"/>
+          <w:numId w:val="34"/>
+        </w:numPr>
+      </w:pPr>
+      <w:r>
+        <w:rPr>
+          <w:rFonts w:hint="eastAsia"/>
+        </w:rPr>
+        <w:t>登録削除</w:t>
+      </w:r>
+    </w:p>
+    <w:p>
       <w:r>
         <w:t>作品検索画面</w:t>
       </w:r>
@@ -5160,6 +4700,7 @@
         </w:numPr>
       </w:pPr>
       <w:r>
+        <w:lastRenderedPageBreak/>
         <w:t>表示内容</w:t>
       </w:r>
       <w:r>
@@ -5351,7 +4892,15 @@
         <w:t>カレンダー表示</w:t>
       </w:r>
       <w:r>
-        <w:t>（FullCalendarを使用）</w:t>
+        <w:t>（</w:t>
+      </w:r>
+      <w:proofErr w:type="spellStart"/>
+      <w:r>
+        <w:t>FullCalendar</w:t>
+      </w:r>
+      <w:proofErr w:type="spellEnd"/>
+      <w:r>
+        <w:t>を使用）</w:t>
       </w:r>
     </w:p>
     <w:p>
@@ -5511,7 +5060,6 @@
         </w:numPr>
       </w:pPr>
       <w:r>
-        <w:lastRenderedPageBreak/>
         <w:t>機能</w:t>
       </w:r>
       <w:r>
@@ -5593,6 +5141,7 @@
         <w:rPr>
           <w:rFonts w:hint="eastAsia"/>
         </w:rPr>
+        <w:lastRenderedPageBreak/>
         <w:t>アカウント削除</w:t>
       </w:r>
     </w:p>
@@ -5792,11 +5341,11 @@
       <w:pPr>
         <w:pStyle w:val="2"/>
       </w:pPr>
-      <w:bookmarkStart w:id="11" w:name="_Toc183030766"/>
+      <w:bookmarkStart w:id="12" w:name="_Toc190201474"/>
       <w:r>
         <w:t>2-6. 帳票一覧</w:t>
       </w:r>
-      <w:bookmarkEnd w:id="11"/>
+      <w:bookmarkEnd w:id="12"/>
     </w:p>
     <w:p>
       <w:r>
@@ -5807,11 +5356,11 @@
       <w:pPr>
         <w:pStyle w:val="2"/>
       </w:pPr>
-      <w:bookmarkStart w:id="12" w:name="_Toc183030767"/>
+      <w:bookmarkStart w:id="13" w:name="_Toc190201475"/>
       <w:r>
         <w:t>2-7. 帳票概要</w:t>
       </w:r>
-      <w:bookmarkEnd w:id="12"/>
+      <w:bookmarkEnd w:id="13"/>
     </w:p>
     <w:p>
       <w:r>
@@ -5822,11 +5371,11 @@
       <w:pPr>
         <w:pStyle w:val="2"/>
       </w:pPr>
-      <w:bookmarkStart w:id="13" w:name="_Toc183030768"/>
+      <w:bookmarkStart w:id="14" w:name="_Toc190201476"/>
       <w:r>
         <w:t>2-8. バッチ処理一覧</w:t>
       </w:r>
-      <w:bookmarkEnd w:id="13"/>
+      <w:bookmarkEnd w:id="14"/>
     </w:p>
     <w:p>
       <w:pPr>
@@ -5847,7 +5396,15 @@
         </w:numPr>
       </w:pPr>
       <w:r>
-        <w:t>処理内容：TMDb APIから新着作品情報を取得し、データベースを更新する。</w:t>
+        <w:t>処理内容：</w:t>
+      </w:r>
+      <w:proofErr w:type="spellStart"/>
+      <w:r>
+        <w:t>TMDb</w:t>
+      </w:r>
+      <w:proofErr w:type="spellEnd"/>
+      <w:r>
+        <w:t xml:space="preserve"> APIから新着作品情報を取得し、データベースを更新する。</w:t>
       </w:r>
     </w:p>
     <w:p>
@@ -5865,12 +5422,11 @@
       <w:pPr>
         <w:pStyle w:val="2"/>
       </w:pPr>
-      <w:bookmarkStart w:id="14" w:name="_Toc183030769"/>
-      <w:r>
-        <w:lastRenderedPageBreak/>
+      <w:bookmarkStart w:id="15" w:name="_Toc190201477"/>
+      <w:r>
         <w:t>2-9. データ一覧</w:t>
       </w:r>
-      <w:bookmarkEnd w:id="14"/>
+      <w:bookmarkEnd w:id="15"/>
     </w:p>
     <w:p>
       <w:pPr>
@@ -5913,7 +5469,15 @@
         </w:numPr>
       </w:pPr>
       <w:r>
-        <w:t>作品ID、タイトル、公開日、あらすじ、ポスター画像URL、TMDb ID、メディアタイプ（映画・ドラマ）</w:t>
+        <w:t>作品ID、タイトル、公開日、あらすじ、ポスター画像URL、</w:t>
+      </w:r>
+      <w:proofErr w:type="spellStart"/>
+      <w:r>
+        <w:t>TMDb</w:t>
+      </w:r>
+      <w:proofErr w:type="spellEnd"/>
+      <w:r>
+        <w:t xml:space="preserve"> ID、メディアタイプ（映画・ドラマ）</w:t>
       </w:r>
     </w:p>
     <w:p>
@@ -5935,6 +5499,7 @@
         </w:numPr>
       </w:pPr>
       <w:r>
+        <w:lastRenderedPageBreak/>
         <w:t>ユーザーID、作品ID、リマインダー設定、視聴ステータス</w:t>
       </w:r>
     </w:p>
@@ -5964,11 +5529,11 @@
       <w:pPr>
         <w:pStyle w:val="2"/>
       </w:pPr>
-      <w:bookmarkStart w:id="15" w:name="_Toc183030770"/>
+      <w:bookmarkStart w:id="16" w:name="_Toc190201478"/>
       <w:r>
         <w:t>2-10. コード定義</w:t>
       </w:r>
-      <w:bookmarkEnd w:id="15"/>
+      <w:bookmarkEnd w:id="16"/>
     </w:p>
     <w:p>
       <w:pPr>
@@ -6062,11 +5627,11 @@
       <w:pPr>
         <w:pStyle w:val="2"/>
       </w:pPr>
-      <w:bookmarkStart w:id="16" w:name="_Toc183030771"/>
+      <w:bookmarkStart w:id="17" w:name="_Toc190201479"/>
       <w:r>
         <w:t>2-11. テーブル一覧</w:t>
       </w:r>
-      <w:bookmarkEnd w:id="16"/>
+      <w:bookmarkEnd w:id="17"/>
     </w:p>
     <w:p>
       <w:pPr>
@@ -6097,8 +5662,13 @@
           <w:numId w:val="12"/>
         </w:numPr>
       </w:pPr>
-      <w:r>
-        <w:t>user_media（ユーザーと作品の関連）</w:t>
+      <w:proofErr w:type="spellStart"/>
+      <w:r>
+        <w:t>user_media</w:t>
+      </w:r>
+      <w:proofErr w:type="spellEnd"/>
+      <w:r>
+        <w:t>（ユーザーと作品の関連）</w:t>
       </w:r>
     </w:p>
     <w:p>
@@ -6151,11 +5721,11 @@
       <w:pPr>
         <w:pStyle w:val="2"/>
       </w:pPr>
-      <w:bookmarkStart w:id="17" w:name="_Toc183030772"/>
+      <w:bookmarkStart w:id="18" w:name="_Toc190201480"/>
       <w:r>
         <w:t>2-12. テーブル定義書</w:t>
       </w:r>
-      <w:bookmarkEnd w:id="17"/>
+      <w:bookmarkEnd w:id="18"/>
     </w:p>
     <w:p>
       <w:pPr>
@@ -6626,16 +6196,17 @@
           <w:p>
             <w:pPr>
               <w:rPr>
+                <w:rFonts w:ascii="游ゴシック" w:eastAsia="游ゴシック" w:hAnsi="游ゴシック"/>
+              </w:rPr>
+            </w:pPr>
+            <w:proofErr w:type="spellStart"/>
+            <w:r>
+              <w:rPr>
                 <w:rFonts w:ascii="游ゴシック" w:eastAsia="游ゴシック" w:hAnsi="游ゴシック" w:hint="eastAsia"/>
               </w:rPr>
-            </w:pPr>
-            <w:r>
-              <w:rPr>
-                <w:rFonts w:ascii="游ゴシック" w:eastAsia="游ゴシック" w:hAnsi="游ゴシック" w:hint="eastAsia"/>
-              </w:rPr>
-              <w:lastRenderedPageBreak/>
               <w:t>is_admin</w:t>
             </w:r>
+            <w:proofErr w:type="spellEnd"/>
           </w:p>
         </w:tc>
         <w:tc>
@@ -6694,12 +6265,14 @@
                 <w:rFonts w:ascii="游ゴシック" w:eastAsia="游ゴシック" w:hAnsi="游ゴシック"/>
               </w:rPr>
             </w:pPr>
+            <w:proofErr w:type="spellStart"/>
             <w:r>
               <w:rPr>
                 <w:rFonts w:ascii="游ゴシック" w:eastAsia="游ゴシック" w:hAnsi="游ゴシック"/>
               </w:rPr>
               <w:t>created_at</w:t>
             </w:r>
+            <w:proofErr w:type="spellEnd"/>
           </w:p>
         </w:tc>
         <w:tc>
@@ -6779,12 +6352,14 @@
                 <w:rFonts w:ascii="游ゴシック" w:eastAsia="游ゴシック" w:hAnsi="游ゴシック"/>
               </w:rPr>
             </w:pPr>
+            <w:proofErr w:type="spellStart"/>
             <w:r>
               <w:rPr>
                 <w:rFonts w:ascii="游ゴシック" w:eastAsia="游ゴシック" w:hAnsi="游ゴシック"/>
               </w:rPr>
               <w:t>updated_at</w:t>
             </w:r>
+            <w:proofErr w:type="spellEnd"/>
           </w:p>
         </w:tc>
         <w:tc>
@@ -6901,6 +6476,7 @@
               <w:rPr>
                 <w:rFonts w:ascii="游ゴシック" w:eastAsia="游ゴシック" w:hAnsi="游ゴシック"/>
               </w:rPr>
+              <w:lastRenderedPageBreak/>
               <w:t>フィールド</w:t>
             </w:r>
           </w:p>
@@ -7152,12 +6728,14 @@
                 <w:rFonts w:ascii="游ゴシック" w:eastAsia="游ゴシック" w:hAnsi="游ゴシック"/>
               </w:rPr>
             </w:pPr>
+            <w:proofErr w:type="spellStart"/>
             <w:r>
               <w:rPr>
                 <w:rFonts w:ascii="游ゴシック" w:eastAsia="游ゴシック" w:hAnsi="游ゴシック"/>
               </w:rPr>
               <w:t>media_type</w:t>
             </w:r>
+            <w:proofErr w:type="spellEnd"/>
           </w:p>
         </w:tc>
         <w:tc>
@@ -7237,12 +6815,14 @@
                 <w:rFonts w:ascii="游ゴシック" w:eastAsia="游ゴシック" w:hAnsi="游ゴシック"/>
               </w:rPr>
             </w:pPr>
+            <w:proofErr w:type="spellStart"/>
             <w:r>
               <w:rPr>
                 <w:rFonts w:ascii="游ゴシック" w:eastAsia="游ゴシック" w:hAnsi="游ゴシック"/>
               </w:rPr>
               <w:t>release_date</w:t>
             </w:r>
+            <w:proofErr w:type="spellEnd"/>
           </w:p>
         </w:tc>
         <w:tc>
@@ -7395,12 +6975,14 @@
                 <w:rFonts w:ascii="游ゴシック" w:eastAsia="游ゴシック" w:hAnsi="游ゴシック"/>
               </w:rPr>
             </w:pPr>
+            <w:proofErr w:type="spellStart"/>
             <w:r>
               <w:rPr>
                 <w:rFonts w:ascii="游ゴシック" w:eastAsia="游ゴシック" w:hAnsi="游ゴシック"/>
               </w:rPr>
               <w:t>poster_path</w:t>
             </w:r>
+            <w:proofErr w:type="spellEnd"/>
           </w:p>
         </w:tc>
         <w:tc>
@@ -7474,12 +7056,14 @@
                 <w:rFonts w:ascii="游ゴシック" w:eastAsia="游ゴシック" w:hAnsi="游ゴシック"/>
               </w:rPr>
             </w:pPr>
+            <w:proofErr w:type="spellStart"/>
             <w:r>
               <w:rPr>
                 <w:rFonts w:ascii="游ゴシック" w:eastAsia="游ゴシック" w:hAnsi="游ゴシック"/>
               </w:rPr>
               <w:t>tmdb_id</w:t>
             </w:r>
+            <w:proofErr w:type="spellEnd"/>
           </w:p>
         </w:tc>
         <w:tc>
@@ -7534,11 +7118,19 @@
                 <w:rFonts w:ascii="游ゴシック" w:eastAsia="游ゴシック" w:hAnsi="游ゴシック"/>
               </w:rPr>
             </w:pPr>
-            <w:r>
-              <w:rPr>
-                <w:rFonts w:ascii="游ゴシック" w:eastAsia="游ゴシック" w:hAnsi="游ゴシック"/>
-              </w:rPr>
-              <w:t>TMDbの作品ID</w:t>
+            <w:proofErr w:type="spellStart"/>
+            <w:r>
+              <w:rPr>
+                <w:rFonts w:ascii="游ゴシック" w:eastAsia="游ゴシック" w:hAnsi="游ゴシック"/>
+              </w:rPr>
+              <w:t>TMDb</w:t>
+            </w:r>
+            <w:proofErr w:type="spellEnd"/>
+            <w:r>
+              <w:rPr>
+                <w:rFonts w:ascii="游ゴシック" w:eastAsia="游ゴシック" w:hAnsi="游ゴシック"/>
+              </w:rPr>
+              <w:t>の作品ID</w:t>
             </w:r>
           </w:p>
         </w:tc>
@@ -7559,12 +7151,14 @@
                 <w:rFonts w:ascii="游ゴシック" w:eastAsia="游ゴシック" w:hAnsi="游ゴシック"/>
               </w:rPr>
             </w:pPr>
+            <w:proofErr w:type="spellStart"/>
             <w:r>
               <w:rPr>
                 <w:rFonts w:ascii="游ゴシック" w:eastAsia="游ゴシック" w:hAnsi="游ゴシック"/>
               </w:rPr>
               <w:t>created_at</w:t>
             </w:r>
+            <w:proofErr w:type="spellEnd"/>
           </w:p>
         </w:tc>
         <w:tc>
@@ -7644,12 +7238,14 @@
                 <w:rFonts w:ascii="游ゴシック" w:eastAsia="游ゴシック" w:hAnsi="游ゴシック"/>
               </w:rPr>
             </w:pPr>
+            <w:proofErr w:type="spellStart"/>
             <w:r>
               <w:rPr>
                 <w:rFonts w:ascii="游ゴシック" w:eastAsia="游ゴシック" w:hAnsi="游ゴシック"/>
               </w:rPr>
               <w:t>updated_at</w:t>
             </w:r>
+            <w:proofErr w:type="spellEnd"/>
           </w:p>
         </w:tc>
         <w:tc>
@@ -7720,12 +7316,14 @@
           <w:rFonts w:ascii="游ゴシック" w:eastAsia="游ゴシック" w:hAnsi="游ゴシック"/>
         </w:rPr>
       </w:pPr>
+      <w:proofErr w:type="spellStart"/>
       <w:r>
         <w:rPr>
           <w:rFonts w:ascii="游ゴシック" w:eastAsia="游ゴシック" w:hAnsi="游ゴシック"/>
         </w:rPr>
         <w:t>user_media</w:t>
       </w:r>
+      <w:proofErr w:type="spellEnd"/>
     </w:p>
     <w:tbl>
       <w:tblPr>
@@ -7926,12 +7524,14 @@
                 <w:rFonts w:ascii="游ゴシック" w:eastAsia="游ゴシック" w:hAnsi="游ゴシック"/>
               </w:rPr>
             </w:pPr>
+            <w:proofErr w:type="spellStart"/>
             <w:r>
               <w:rPr>
                 <w:rFonts w:ascii="游ゴシック" w:eastAsia="游ゴシック" w:hAnsi="游ゴシック"/>
               </w:rPr>
               <w:t>user_id</w:t>
             </w:r>
+            <w:proofErr w:type="spellEnd"/>
           </w:p>
         </w:tc>
         <w:tc>
@@ -8011,12 +7611,14 @@
                 <w:rFonts w:ascii="游ゴシック" w:eastAsia="游ゴシック" w:hAnsi="游ゴシック"/>
               </w:rPr>
             </w:pPr>
+            <w:proofErr w:type="spellStart"/>
             <w:r>
               <w:rPr>
                 <w:rFonts w:ascii="游ゴシック" w:eastAsia="游ゴシック" w:hAnsi="游ゴシック"/>
               </w:rPr>
               <w:t>media_id</w:t>
             </w:r>
+            <w:proofErr w:type="spellEnd"/>
           </w:p>
         </w:tc>
         <w:tc>
@@ -8181,12 +7783,14 @@
                 <w:rFonts w:ascii="游ゴシック" w:eastAsia="游ゴシック" w:hAnsi="游ゴシック"/>
               </w:rPr>
             </w:pPr>
+            <w:proofErr w:type="spellStart"/>
             <w:r>
               <w:rPr>
                 <w:rFonts w:ascii="游ゴシック" w:eastAsia="游ゴシック" w:hAnsi="游ゴシック"/>
               </w:rPr>
               <w:t>reminder_time</w:t>
             </w:r>
+            <w:proofErr w:type="spellEnd"/>
           </w:p>
         </w:tc>
         <w:tc>
@@ -8260,12 +7864,14 @@
                 <w:rFonts w:ascii="游ゴシック" w:eastAsia="游ゴシック" w:hAnsi="游ゴシック"/>
               </w:rPr>
             </w:pPr>
+            <w:proofErr w:type="spellStart"/>
             <w:r>
               <w:rPr>
                 <w:rFonts w:ascii="游ゴシック" w:eastAsia="游ゴシック" w:hAnsi="游ゴシック"/>
               </w:rPr>
               <w:t>notification_type</w:t>
             </w:r>
+            <w:proofErr w:type="spellEnd"/>
           </w:p>
         </w:tc>
         <w:tc>
@@ -8339,13 +7945,14 @@
                 <w:rFonts w:ascii="游ゴシック" w:eastAsia="游ゴシック" w:hAnsi="游ゴシック"/>
               </w:rPr>
             </w:pPr>
-            <w:r>
-              <w:rPr>
-                <w:rFonts w:ascii="游ゴシック" w:eastAsia="游ゴシック" w:hAnsi="游ゴシック"/>
-              </w:rPr>
-              <w:lastRenderedPageBreak/>
+            <w:proofErr w:type="spellStart"/>
+            <w:r>
+              <w:rPr>
+                <w:rFonts w:ascii="游ゴシック" w:eastAsia="游ゴシック" w:hAnsi="游ゴシック"/>
+              </w:rPr>
               <w:t>created_at</w:t>
             </w:r>
+            <w:proofErr w:type="spellEnd"/>
           </w:p>
         </w:tc>
         <w:tc>
@@ -8425,12 +8032,14 @@
                 <w:rFonts w:ascii="游ゴシック" w:eastAsia="游ゴシック" w:hAnsi="游ゴシック"/>
               </w:rPr>
             </w:pPr>
+            <w:proofErr w:type="spellStart"/>
             <w:r>
               <w:rPr>
                 <w:rFonts w:ascii="游ゴシック" w:eastAsia="游ゴシック" w:hAnsi="游ゴシック"/>
               </w:rPr>
               <w:t>updated_at</w:t>
             </w:r>
+            <w:proofErr w:type="spellEnd"/>
           </w:p>
         </w:tc>
         <w:tc>
@@ -8707,12 +8316,14 @@
                 <w:rFonts w:ascii="游ゴシック" w:eastAsia="游ゴシック" w:hAnsi="游ゴシック"/>
               </w:rPr>
             </w:pPr>
+            <w:proofErr w:type="spellStart"/>
             <w:r>
               <w:rPr>
                 <w:rFonts w:ascii="游ゴシック" w:eastAsia="游ゴシック" w:hAnsi="游ゴシック"/>
               </w:rPr>
               <w:t>user_id</w:t>
             </w:r>
+            <w:proofErr w:type="spellEnd"/>
           </w:p>
         </w:tc>
         <w:tc>
@@ -8792,12 +8403,14 @@
                 <w:rFonts w:ascii="游ゴシック" w:eastAsia="游ゴシック" w:hAnsi="游ゴシック"/>
               </w:rPr>
             </w:pPr>
+            <w:proofErr w:type="spellStart"/>
             <w:r>
               <w:rPr>
                 <w:rFonts w:ascii="游ゴシック" w:eastAsia="游ゴシック" w:hAnsi="游ゴシック"/>
               </w:rPr>
               <w:t>media_id</w:t>
             </w:r>
+            <w:proofErr w:type="spellEnd"/>
           </w:p>
         </w:tc>
         <w:tc>
@@ -8881,6 +8494,7 @@
               <w:rPr>
                 <w:rFonts w:ascii="游ゴシック" w:eastAsia="游ゴシック" w:hAnsi="游ゴシック"/>
               </w:rPr>
+              <w:lastRenderedPageBreak/>
               <w:t>rating</w:t>
             </w:r>
           </w:p>
@@ -9041,12 +8655,14 @@
                 <w:rFonts w:ascii="游ゴシック" w:eastAsia="游ゴシック" w:hAnsi="游ゴシック"/>
               </w:rPr>
             </w:pPr>
+            <w:proofErr w:type="spellStart"/>
             <w:r>
               <w:rPr>
                 <w:rFonts w:ascii="游ゴシック" w:eastAsia="游ゴシック" w:hAnsi="游ゴシック"/>
               </w:rPr>
               <w:t>created_at</w:t>
             </w:r>
+            <w:proofErr w:type="spellEnd"/>
           </w:p>
         </w:tc>
         <w:tc>
@@ -9126,12 +8742,14 @@
                 <w:rFonts w:ascii="游ゴシック" w:eastAsia="游ゴシック" w:hAnsi="游ゴシック"/>
               </w:rPr>
             </w:pPr>
+            <w:proofErr w:type="spellStart"/>
             <w:r>
               <w:rPr>
                 <w:rFonts w:ascii="游ゴシック" w:eastAsia="游ゴシック" w:hAnsi="游ゴシック"/>
               </w:rPr>
               <w:t>updated_at</w:t>
             </w:r>
+            <w:proofErr w:type="spellEnd"/>
           </w:p>
         </w:tc>
         <w:tc>
@@ -9414,12 +9032,14 @@
                 <w:rFonts w:ascii="游ゴシック" w:eastAsia="游ゴシック" w:hAnsi="游ゴシック"/>
               </w:rPr>
             </w:pPr>
+            <w:proofErr w:type="spellStart"/>
             <w:r>
               <w:rPr>
                 <w:rFonts w:ascii="游ゴシック" w:eastAsia="游ゴシック" w:hAnsi="游ゴシック"/>
               </w:rPr>
               <w:t>user_id</w:t>
             </w:r>
+            <w:proofErr w:type="spellEnd"/>
           </w:p>
         </w:tc>
         <w:tc>
@@ -9499,12 +9119,14 @@
                 <w:rFonts w:ascii="游ゴシック" w:eastAsia="游ゴシック" w:hAnsi="游ゴシック"/>
               </w:rPr>
             </w:pPr>
+            <w:proofErr w:type="spellStart"/>
             <w:r>
               <w:rPr>
                 <w:rFonts w:ascii="游ゴシック" w:eastAsia="游ゴシック" w:hAnsi="游ゴシック"/>
               </w:rPr>
               <w:t>ip_address</w:t>
             </w:r>
+            <w:proofErr w:type="spellEnd"/>
           </w:p>
         </w:tc>
         <w:tc>
@@ -9584,12 +9206,14 @@
                 <w:rFonts w:ascii="游ゴシック" w:eastAsia="游ゴシック" w:hAnsi="游ゴシック"/>
               </w:rPr>
             </w:pPr>
+            <w:proofErr w:type="spellStart"/>
             <w:r>
               <w:rPr>
                 <w:rFonts w:ascii="游ゴシック" w:eastAsia="游ゴシック" w:hAnsi="游ゴシック"/>
               </w:rPr>
               <w:t>user_agent</w:t>
             </w:r>
+            <w:proofErr w:type="spellEnd"/>
           </w:p>
         </w:tc>
         <w:tc>
@@ -9754,12 +9378,14 @@
                 <w:rFonts w:ascii="游ゴシック" w:eastAsia="游ゴシック" w:hAnsi="游ゴシック"/>
               </w:rPr>
             </w:pPr>
+            <w:proofErr w:type="spellStart"/>
             <w:r>
               <w:rPr>
                 <w:rFonts w:ascii="游ゴシック" w:eastAsia="游ゴシック" w:hAnsi="游ゴシック"/>
               </w:rPr>
               <w:t>last_activity</w:t>
             </w:r>
+            <w:proofErr w:type="spellEnd"/>
           </w:p>
         </w:tc>
         <w:tc>
@@ -9965,9 +9591,11 @@
             <w:hideMark/>
           </w:tcPr>
           <w:p>
+            <w:proofErr w:type="spellStart"/>
             <w:r>
               <w:t>user_id</w:t>
             </w:r>
+            <w:proofErr w:type="spellEnd"/>
           </w:p>
         </w:tc>
         <w:tc>
@@ -10018,9 +9646,11 @@
             <w:hideMark/>
           </w:tcPr>
           <w:p>
+            <w:proofErr w:type="spellStart"/>
             <w:r>
               <w:t>media_id</w:t>
             </w:r>
+            <w:proofErr w:type="spellEnd"/>
           </w:p>
         </w:tc>
         <w:tc>
@@ -10177,9 +9807,11 @@
             <w:hideMark/>
           </w:tcPr>
           <w:p>
+            <w:proofErr w:type="spellStart"/>
             <w:r>
               <w:t>created_at</w:t>
             </w:r>
+            <w:proofErr w:type="spellEnd"/>
           </w:p>
         </w:tc>
         <w:tc>
@@ -10231,10 +9863,11 @@
             <w:hideMark/>
           </w:tcPr>
           <w:p>
-            <w:r>
-              <w:lastRenderedPageBreak/>
+            <w:proofErr w:type="spellStart"/>
+            <w:r>
               <w:t>updated_at</w:t>
             </w:r>
+            <w:proofErr w:type="spellEnd"/>
           </w:p>
         </w:tc>
         <w:tc>
@@ -10275,13 +9908,7 @@
         </w:tc>
       </w:tr>
     </w:tbl>
-    <w:p>
-      <w:pPr>
-        <w:rPr>
-          <w:rFonts w:hint="eastAsia"/>
-        </w:rPr>
-      </w:pPr>
-    </w:p>
+    <w:p/>
     <w:p>
       <w:r>
         <w:pict w14:anchorId="0881572C">
@@ -10295,21 +9922,22 @@
       <w:pPr>
         <w:pStyle w:val="1"/>
       </w:pPr>
-      <w:bookmarkStart w:id="18" w:name="_Toc183030773"/>
-      <w:r>
+      <w:bookmarkStart w:id="19" w:name="_Toc190201481"/>
+      <w:r>
+        <w:lastRenderedPageBreak/>
         <w:t>3. 非機能要件</w:t>
       </w:r>
-      <w:bookmarkEnd w:id="18"/>
+      <w:bookmarkEnd w:id="19"/>
     </w:p>
     <w:p>
       <w:pPr>
         <w:pStyle w:val="2"/>
       </w:pPr>
-      <w:bookmarkStart w:id="19" w:name="_Toc183030774"/>
+      <w:bookmarkStart w:id="20" w:name="_Toc190201482"/>
       <w:r>
         <w:t>3-1. システム方式</w:t>
       </w:r>
-      <w:bookmarkEnd w:id="19"/>
+      <w:bookmarkEnd w:id="20"/>
     </w:p>
     <w:p>
       <w:pPr>
@@ -10357,11 +9985,11 @@
       <w:pPr>
         <w:pStyle w:val="2"/>
       </w:pPr>
-      <w:bookmarkStart w:id="20" w:name="_Toc183030775"/>
+      <w:bookmarkStart w:id="21" w:name="_Toc190201483"/>
       <w:r>
         <w:t>3-2. システムの規模</w:t>
       </w:r>
-      <w:bookmarkEnd w:id="20"/>
+      <w:bookmarkEnd w:id="21"/>
     </w:p>
     <w:p>
       <w:pPr>
@@ -10417,11 +10045,11 @@
       <w:pPr>
         <w:pStyle w:val="2"/>
       </w:pPr>
-      <w:bookmarkStart w:id="21" w:name="_Toc183030776"/>
+      <w:bookmarkStart w:id="22" w:name="_Toc190201484"/>
       <w:r>
         <w:t>3-3. 性能</w:t>
       </w:r>
-      <w:bookmarkEnd w:id="21"/>
+      <w:bookmarkEnd w:id="22"/>
     </w:p>
     <w:p>
       <w:pPr>
@@ -10469,11 +10097,11 @@
       <w:pPr>
         <w:pStyle w:val="2"/>
       </w:pPr>
-      <w:bookmarkStart w:id="22" w:name="_Toc183030777"/>
+      <w:bookmarkStart w:id="23" w:name="_Toc190201485"/>
       <w:r>
         <w:t>3-4. 拡張性</w:t>
       </w:r>
-      <w:bookmarkEnd w:id="22"/>
+      <w:bookmarkEnd w:id="23"/>
     </w:p>
     <w:p>
       <w:pPr>
@@ -10507,11 +10135,11 @@
       <w:pPr>
         <w:pStyle w:val="2"/>
       </w:pPr>
-      <w:bookmarkStart w:id="23" w:name="_Toc183030778"/>
+      <w:bookmarkStart w:id="24" w:name="_Toc190201486"/>
       <w:r>
         <w:t>3-5. 移行性</w:t>
       </w:r>
-      <w:bookmarkEnd w:id="23"/>
+      <w:bookmarkEnd w:id="24"/>
     </w:p>
     <w:p>
       <w:pPr>
@@ -10551,11 +10179,11 @@
       <w:pPr>
         <w:pStyle w:val="2"/>
       </w:pPr>
-      <w:bookmarkStart w:id="24" w:name="_Toc183030779"/>
+      <w:bookmarkStart w:id="25" w:name="_Toc190201487"/>
       <w:r>
         <w:t>3-6. 継続性</w:t>
       </w:r>
-      <w:bookmarkEnd w:id="24"/>
+      <w:bookmarkEnd w:id="25"/>
     </w:p>
     <w:p>
       <w:pPr>
@@ -10589,11 +10217,11 @@
       <w:pPr>
         <w:pStyle w:val="2"/>
       </w:pPr>
-      <w:bookmarkStart w:id="25" w:name="_Toc183030780"/>
+      <w:bookmarkStart w:id="26" w:name="_Toc190201488"/>
       <w:r>
         <w:t>3-7. セキュリティ環境</w:t>
       </w:r>
-      <w:bookmarkEnd w:id="25"/>
+      <w:bookmarkEnd w:id="26"/>
     </w:p>
     <w:p>
       <w:pPr>
@@ -10634,19 +10262,24 @@
         <w:t>脆弱性対策</w:t>
       </w:r>
       <w:r>
-        <w:t>：SQLインジェクション、XSS、CSRF対策を実装</w:t>
+        <w:t>：SQLインジェクション、XSS、</w:t>
+      </w:r>
+      <w:r>
+        <w:t>Bearerトークン</w:t>
+      </w:r>
+      <w:r>
+        <w:t>を実装</w:t>
       </w:r>
     </w:p>
     <w:p>
       <w:pPr>
         <w:pStyle w:val="2"/>
       </w:pPr>
-      <w:bookmarkStart w:id="26" w:name="_Toc183030781"/>
-      <w:r>
-        <w:lastRenderedPageBreak/>
+      <w:bookmarkStart w:id="27" w:name="_Toc190201489"/>
+      <w:r>
         <w:t>3-8. 引継ぎ</w:t>
       </w:r>
-      <w:bookmarkEnd w:id="26"/>
+      <w:bookmarkEnd w:id="27"/>
     </w:p>
     <w:p>
       <w:pPr>
@@ -10659,7 +10292,7 @@
         <w:t>ドキュメント整備</w:t>
       </w:r>
       <w:r>
-        <w:t>：設計書、テスト仕様書、運用マニュアルの作成</w:t>
+        <w:t>：設計書、テスト仕様書</w:t>
       </w:r>
     </w:p>
     <w:p>
@@ -10680,47 +10313,18 @@
       <w:pPr>
         <w:pStyle w:val="2"/>
       </w:pPr>
-      <w:bookmarkStart w:id="27" w:name="_Toc183030782"/>
-      <w:r>
-        <w:t>3-9. 教育</w:t>
-      </w:r>
-      <w:bookmarkEnd w:id="27"/>
-    </w:p>
-    <w:p>
-      <w:pPr>
-        <w:numPr>
-          <w:ilvl w:val="0"/>
-          <w:numId w:val="21"/>
-        </w:numPr>
-      </w:pPr>
-      <w:r>
-        <w:t>ユーザー向け</w:t>
-      </w:r>
-      <w:r>
-        <w:t>：操作マニュアルやFAQの作成</w:t>
-      </w:r>
-    </w:p>
-    <w:p>
-      <w:pPr>
-        <w:numPr>
-          <w:ilvl w:val="0"/>
-          <w:numId w:val="21"/>
-        </w:numPr>
-      </w:pPr>
-      <w:r>
-        <w:t>運用担当者向け</w:t>
-      </w:r>
-      <w:r>
-        <w:t>：システム管理マニュアルの提供</w:t>
-      </w:r>
-    </w:p>
-    <w:p>
-      <w:pPr>
-        <w:pStyle w:val="2"/>
-      </w:pPr>
-      <w:bookmarkStart w:id="28" w:name="_Toc183030783"/>
-      <w:r>
-        <w:t>3-10. 運用</w:t>
+      <w:bookmarkStart w:id="28" w:name="_Toc190201491"/>
+      <w:r>
+        <w:t>3-</w:t>
+      </w:r>
+      <w:r>
+        <w:rPr>
+          <w:rFonts w:hint="eastAsia"/>
+        </w:rPr>
+        <w:t>9</w:t>
+      </w:r>
+      <w:r>
+        <w:t>. 運用</w:t>
       </w:r>
       <w:bookmarkEnd w:id="28"/>
     </w:p>
@@ -10740,25 +10344,21 @@
     </w:p>
     <w:p>
       <w:pPr>
-        <w:numPr>
-          <w:ilvl w:val="0"/>
-          <w:numId w:val="22"/>
-        </w:numPr>
-      </w:pPr>
-      <w:r>
-        <w:t>問い合わせ対応</w:t>
-      </w:r>
-      <w:r>
-        <w:t>：ユーザーからのフィードバック受付窓口の設置</w:t>
-      </w:r>
-    </w:p>
-    <w:p>
-      <w:pPr>
         <w:pStyle w:val="2"/>
       </w:pPr>
-      <w:bookmarkStart w:id="29" w:name="_Toc183030784"/>
-      <w:r>
-        <w:t>3-11. 保守</w:t>
+      <w:bookmarkStart w:id="29" w:name="_Toc190201492"/>
+      <w:r>
+        <w:lastRenderedPageBreak/>
+        <w:t>3-1</w:t>
+      </w:r>
+      <w:r>
+        <w:rPr>
+          <w:rFonts w:hint="eastAsia"/>
+        </w:rPr>
+        <w:t>0</w:t>
+      </w:r>
+      <w:r>
+        <w:t>. 保守</w:t>
       </w:r>
       <w:bookmarkEnd w:id="29"/>
     </w:p>
@@ -10803,7 +10403,7 @@
       <w:pPr>
         <w:pStyle w:val="1"/>
       </w:pPr>
-      <w:bookmarkStart w:id="30" w:name="_Toc183030785"/>
+      <w:bookmarkStart w:id="30" w:name="_Toc190201493"/>
       <w:r>
         <w:t>4. セキュリティ要件</w:t>
       </w:r>
@@ -10813,7 +10413,7 @@
       <w:pPr>
         <w:pStyle w:val="2"/>
       </w:pPr>
-      <w:bookmarkStart w:id="31" w:name="_Toc183030786"/>
+      <w:bookmarkStart w:id="31" w:name="_Toc190201494"/>
       <w:r>
         <w:t>4-1. 情報セキュリティ</w:t>
       </w:r>
@@ -10841,10 +10441,18 @@
         </w:numPr>
       </w:pPr>
       <w:r>
-        <w:t>アクセス認証方法</w:t>
-      </w:r>
-      <w:r>
-        <w:t>：メールアドレスとパスワードによる認証、ログイン試行回数の制限</w:t>
+        <w:t>データの暗号化</w:t>
+      </w:r>
+      <w:r>
+        <w:t>：パスワードのハッシュ化（</w:t>
+      </w:r>
+      <w:proofErr w:type="spellStart"/>
+      <w:r>
+        <w:t>bcrypt</w:t>
+      </w:r>
+      <w:proofErr w:type="spellEnd"/>
+      <w:r>
+        <w:t>）、機密情報の暗号化</w:t>
       </w:r>
     </w:p>
     <w:p>
@@ -10855,10 +10463,10 @@
         </w:numPr>
       </w:pPr>
       <w:r>
-        <w:t>データの暗号化</w:t>
-      </w:r>
-      <w:r>
-        <w:t>：パスワードのハッシュ化（bcrypt）、機密情報の暗号化</w:t>
+        <w:t>ウィルス対策</w:t>
+      </w:r>
+      <w:r>
+        <w:t>：サーバーのウイルススキャンの定期実施</w:t>
       </w:r>
     </w:p>
     <w:p>
@@ -10869,10 +10477,10 @@
         </w:numPr>
       </w:pPr>
       <w:r>
-        <w:t>ウィルス対策</w:t>
-      </w:r>
-      <w:r>
-        <w:t>：サーバーのウイルススキャンの定期実施</w:t>
+        <w:t>修正ソフトウェア</w:t>
+      </w:r>
+      <w:r>
+        <w:t>：OSやミドルウェアのセキュリティパッチを適用</w:t>
       </w:r>
     </w:p>
     <w:p>
@@ -10883,10 +10491,10 @@
         </w:numPr>
       </w:pPr>
       <w:r>
-        <w:t>修正ソフトウェア</w:t>
-      </w:r>
-      <w:r>
-        <w:t>：OSやミドルウェアのセキュリティパッチを適用</w:t>
+        <w:t>不正接続対策</w:t>
+      </w:r>
+      <w:r>
+        <w:t>：IPアドレス制限、二要素認証（オプション）</w:t>
       </w:r>
     </w:p>
     <w:p>
@@ -10897,48 +10505,6 @@
         </w:numPr>
       </w:pPr>
       <w:r>
-        <w:t>侵入・攻撃対策</w:t>
-      </w:r>
-      <w:r>
-        <w:t>：ファイアウォールの設定、不正アクセス検知システムの導入</w:t>
-      </w:r>
-    </w:p>
-    <w:p>
-      <w:pPr>
-        <w:numPr>
-          <w:ilvl w:val="0"/>
-          <w:numId w:val="24"/>
-        </w:numPr>
-      </w:pPr>
-      <w:r>
-        <w:t>その他利用制限</w:t>
-      </w:r>
-      <w:r>
-        <w:t>：長時間操作のないセッションのタイムアウト設定</w:t>
-      </w:r>
-    </w:p>
-    <w:p>
-      <w:pPr>
-        <w:numPr>
-          <w:ilvl w:val="0"/>
-          <w:numId w:val="24"/>
-        </w:numPr>
-      </w:pPr>
-      <w:r>
-        <w:t>不正接続対策</w:t>
-      </w:r>
-      <w:r>
-        <w:t>：IPアドレス制限、二要素認証（オプション）</w:t>
-      </w:r>
-    </w:p>
-    <w:p>
-      <w:pPr>
-        <w:numPr>
-          <w:ilvl w:val="0"/>
-          <w:numId w:val="24"/>
-        </w:numPr>
-      </w:pPr>
-      <w:r>
         <w:t>外部媒体保存制限（運用ポリシー）</w:t>
       </w:r>
       <w:r>
@@ -10949,7 +10515,7 @@
       <w:pPr>
         <w:pStyle w:val="2"/>
       </w:pPr>
-      <w:bookmarkStart w:id="32" w:name="_Toc183030787"/>
+      <w:bookmarkStart w:id="32" w:name="_Toc190201495"/>
       <w:r>
         <w:t>4-2. 稼働環境</w:t>
       </w:r>
@@ -10996,7 +10562,7 @@
       <w:pPr>
         <w:pStyle w:val="2"/>
       </w:pPr>
-      <w:bookmarkStart w:id="33" w:name="_Toc183030788"/>
+      <w:bookmarkStart w:id="33" w:name="_Toc190201496"/>
       <w:r>
         <w:t>4-3. テスト</w:t>
       </w:r>
@@ -11024,7 +10590,7 @@
         </w:numPr>
       </w:pPr>
       <w:r>
-        <w:t>機能テスト：全ての機能が要件通りに動作するか確認</w:t>
+        <w:t>単体テスト：各モジュール単位での動作を確認</w:t>
       </w:r>
     </w:p>
     <w:p>
@@ -11035,7 +10601,7 @@
         </w:numPr>
       </w:pPr>
       <w:r>
-        <w:t>ユーザビリティテスト：ユーザーが使いやすいかを検証</w:t>
+        <w:t>結合テスト：モジュール間の連携やデータのやり取りを検証</w:t>
       </w:r>
     </w:p>
     <w:p>
@@ -11046,7 +10612,7 @@
         </w:numPr>
       </w:pPr>
       <w:r>
-        <w:t>負荷テスト：高負荷時のシステム性能を検証</w:t>
+        <w:t>総合テスト：システム全体の機能・性能を検証</w:t>
       </w:r>
     </w:p>
     <w:p>
@@ -11068,7 +10634,6 @@
         </w:numPr>
       </w:pPr>
       <w:r>
-        <w:lastRenderedPageBreak/>
         <w:t>テスト範囲の定義</w:t>
       </w:r>
       <w:r>
@@ -11119,7 +10684,7 @@
     </w:p>
     <w:p>
       <w:r>
-        <w:pict w14:anchorId="60DD3C1E">
+        <w:pict w14:anchorId="2C10069E">
           <v:rect id="_x0000_i1029" style="width:0;height:1.5pt" o:hralign="center" o:hrstd="t" o:hr="t" fillcolor="#a0a0a0" stroked="f">
             <v:textbox inset="5.85pt,.7pt,5.85pt,.7pt"/>
           </v:rect>
@@ -11130,211 +10695,17 @@
       <w:pPr>
         <w:pStyle w:val="1"/>
       </w:pPr>
-      <w:bookmarkStart w:id="34" w:name="_Toc183030789"/>
-      <w:r>
-        <w:t>5. 移行要件</w:t>
+      <w:bookmarkStart w:id="34" w:name="_Toc190201497"/>
+      <w:r>
+        <w:rPr>
+          <w:rFonts w:hint="eastAsia"/>
+        </w:rPr>
+        <w:t>5</w:t>
+      </w:r>
+      <w:r>
+        <w:t>. ドキュメント更新履歴</w:t>
       </w:r>
       <w:bookmarkEnd w:id="34"/>
-    </w:p>
-    <w:p>
-      <w:pPr>
-        <w:pStyle w:val="2"/>
-      </w:pPr>
-      <w:bookmarkStart w:id="35" w:name="_Toc183030790"/>
-      <w:r>
-        <w:t>5-1. 移行</w:t>
-      </w:r>
-      <w:bookmarkEnd w:id="35"/>
-    </w:p>
-    <w:p>
-      <w:pPr>
-        <w:numPr>
-          <w:ilvl w:val="0"/>
-          <w:numId w:val="27"/>
-        </w:numPr>
-      </w:pPr>
-      <w:r>
-        <w:t>既存データの取り込み</w:t>
-      </w:r>
-      <w:r>
-        <w:t>：ユーザーが他のシステムからデータを移行できる機能（オプション）</w:t>
-      </w:r>
-    </w:p>
-    <w:p>
-      <w:pPr>
-        <w:pStyle w:val="2"/>
-      </w:pPr>
-      <w:bookmarkStart w:id="36" w:name="_Toc183030791"/>
-      <w:r>
-        <w:t>5-2. 引継ぎ</w:t>
-      </w:r>
-      <w:bookmarkEnd w:id="36"/>
-    </w:p>
-    <w:p>
-      <w:pPr>
-        <w:numPr>
-          <w:ilvl w:val="0"/>
-          <w:numId w:val="28"/>
-        </w:numPr>
-      </w:pPr>
-      <w:r>
-        <w:t>運用開始前のトレーニング</w:t>
-      </w:r>
-      <w:r>
-        <w:t>：運用担当者へのシステム操作研修を実施</w:t>
-      </w:r>
-    </w:p>
-    <w:p>
-      <w:r>
-        <w:pict w14:anchorId="22582F01">
-          <v:rect id="_x0000_i1030" style="width:0;height:1.5pt" o:hralign="center" o:hrstd="t" o:hr="t" fillcolor="#a0a0a0" stroked="f">
-            <v:textbox inset="5.85pt,.7pt,5.85pt,.7pt"/>
-          </v:rect>
-        </w:pict>
-      </w:r>
-    </w:p>
-    <w:p>
-      <w:pPr>
-        <w:pStyle w:val="1"/>
-      </w:pPr>
-      <w:bookmarkStart w:id="37" w:name="_Toc183030792"/>
-      <w:r>
-        <w:t>6. 運用要件</w:t>
-      </w:r>
-      <w:bookmarkEnd w:id="37"/>
-    </w:p>
-    <w:p>
-      <w:pPr>
-        <w:pStyle w:val="2"/>
-      </w:pPr>
-      <w:bookmarkStart w:id="38" w:name="_Toc183030793"/>
-      <w:r>
-        <w:t>6-1. 教育</w:t>
-      </w:r>
-      <w:bookmarkEnd w:id="38"/>
-    </w:p>
-    <w:p>
-      <w:pPr>
-        <w:numPr>
-          <w:ilvl w:val="0"/>
-          <w:numId w:val="29"/>
-        </w:numPr>
-      </w:pPr>
-      <w:r>
-        <w:t>ユーザー向け</w:t>
-      </w:r>
-      <w:r>
-        <w:t>：オンラインヘルプ、チュートリアル動画の提供</w:t>
-      </w:r>
-    </w:p>
-    <w:p>
-      <w:pPr>
-        <w:numPr>
-          <w:ilvl w:val="0"/>
-          <w:numId w:val="29"/>
-        </w:numPr>
-      </w:pPr>
-      <w:r>
-        <w:t>運用担当者向け</w:t>
-      </w:r>
-      <w:r>
-        <w:t>：定期的な勉強会の開催</w:t>
-      </w:r>
-    </w:p>
-    <w:p>
-      <w:pPr>
-        <w:pStyle w:val="2"/>
-      </w:pPr>
-      <w:bookmarkStart w:id="39" w:name="_Toc183030794"/>
-      <w:r>
-        <w:t>6-2. 運用</w:t>
-      </w:r>
-      <w:bookmarkEnd w:id="39"/>
-    </w:p>
-    <w:p>
-      <w:pPr>
-        <w:numPr>
-          <w:ilvl w:val="0"/>
-          <w:numId w:val="30"/>
-        </w:numPr>
-      </w:pPr>
-      <w:r>
-        <w:t>運用体制</w:t>
-      </w:r>
-      <w:r>
-        <w:t>：システム管理者1名、サポート担当1名で運用</w:t>
-      </w:r>
-    </w:p>
-    <w:p>
-      <w:pPr>
-        <w:numPr>
-          <w:ilvl w:val="0"/>
-          <w:numId w:val="30"/>
-        </w:numPr>
-      </w:pPr>
-      <w:r>
-        <w:t>運用時間</w:t>
-      </w:r>
-      <w:r>
-        <w:t>：24時間365日稼働</w:t>
-      </w:r>
-    </w:p>
-    <w:p>
-      <w:pPr>
-        <w:pStyle w:val="2"/>
-      </w:pPr>
-      <w:bookmarkStart w:id="40" w:name="_Toc183030795"/>
-      <w:r>
-        <w:t>6-3. 保守</w:t>
-      </w:r>
-      <w:bookmarkEnd w:id="40"/>
-    </w:p>
-    <w:p>
-      <w:pPr>
-        <w:numPr>
-          <w:ilvl w:val="0"/>
-          <w:numId w:val="31"/>
-        </w:numPr>
-      </w:pPr>
-      <w:r>
-        <w:t>保守内容</w:t>
-      </w:r>
-      <w:r>
-        <w:t>：定期的なシステムアップデート、セキュリティパッチの適用</w:t>
-      </w:r>
-    </w:p>
-    <w:p>
-      <w:pPr>
-        <w:numPr>
-          <w:ilvl w:val="0"/>
-          <w:numId w:val="31"/>
-        </w:numPr>
-      </w:pPr>
-      <w:r>
-        <w:t>保守期間</w:t>
-      </w:r>
-      <w:r>
-        <w:t>：リリース後1年間を無償保守期間とする</w:t>
-      </w:r>
-    </w:p>
-    <w:p>
-      <w:r>
-        <w:pict w14:anchorId="2C10069E">
-          <v:rect id="_x0000_i1031" style="width:0;height:1.5pt" o:hralign="center" o:hrstd="t" o:hr="t" fillcolor="#a0a0a0" stroked="f">
-            <v:textbox inset="5.85pt,.7pt,5.85pt,.7pt"/>
-          </v:rect>
-        </w:pict>
-      </w:r>
-    </w:p>
-    <w:p>
-      <w:pPr>
-        <w:pStyle w:val="1"/>
-      </w:pPr>
-      <w:bookmarkStart w:id="41" w:name="_Toc183030796"/>
-      <w:r>
-        <w:t>7. ドキュメント更新履歴</w:t>
-      </w:r>
-      <w:bookmarkEnd w:id="41"/>
     </w:p>
     <w:tbl>
       <w:tblPr>
@@ -11510,7 +10881,14 @@
             <w:vAlign w:val="center"/>
             <w:hideMark/>
           </w:tcPr>
-          <w:p/>
+          <w:p>
+            <w:r>
+              <w:rPr>
+                <w:rFonts w:hint="eastAsia"/>
+              </w:rPr>
+              <w:t>2025/2/11</w:t>
+            </w:r>
+          </w:p>
         </w:tc>
         <w:tc>
           <w:tcPr>
@@ -11518,7 +10896,14 @@
             <w:vAlign w:val="center"/>
             <w:hideMark/>
           </w:tcPr>
-          <w:p/>
+          <w:p>
+            <w:r>
+              <w:rPr>
+                <w:rFonts w:hint="eastAsia"/>
+              </w:rPr>
+              <w:t>田中</w:t>
+            </w:r>
+          </w:p>
         </w:tc>
         <w:tc>
           <w:tcPr>
@@ -11526,7 +10911,14 @@
             <w:vAlign w:val="center"/>
             <w:hideMark/>
           </w:tcPr>
-          <w:p/>
+          <w:p>
+            <w:r>
+              <w:rPr>
+                <w:rFonts w:hint="eastAsia"/>
+              </w:rPr>
+              <w:t>内容編集</w:t>
+            </w:r>
+          </w:p>
         </w:tc>
       </w:tr>
       <w:tr>
@@ -11584,7 +10976,7 @@
 </file>
 
 <file path=word/endnotes.xml><?xml version="1.0" encoding="utf-8"?>
-<w:endnotes xmlns:wpc="http://schemas.microsoft.com/office/word/2010/wordprocessingCanvas" xmlns:cx="http://schemas.microsoft.com/office/drawing/2014/chartex" xmlns:cx1="http://schemas.microsoft.com/office/drawing/2015/9/8/chartex" xmlns:cx2="http://schemas.microsoft.com/office/drawing/2015/10/21/chartex" xmlns:cx3="http://schemas.microsoft.com/office/drawing/2016/5/9/chartex" xmlns:cx4="http://schemas.microsoft.com/office/drawing/2016/5/10/chartex" xmlns:cx5="http://schemas.microsoft.com/office/drawing/2016/5/11/chartex" xmlns:cx6="http://schemas.microsoft.com/office/drawing/2016/5/12/chartex" xmlns:cx7="http://schemas.microsoft.com/office/drawing/2016/5/13/chartex" xmlns:cx8="http://schemas.microsoft.com/office/drawing/2016/5/14/chartex" xmlns:mc="http://schemas.openxmlformats.org/markup-compatibility/2006" xmlns:aink="http://schemas.microsoft.com/office/drawing/2016/ink" xmlns:am3d="http://schemas.microsoft.com/office/drawing/2017/model3d" xmlns:o="urn:schemas-microsoft-com:office:office" xmlns:oel="http://schemas.microsoft.com/office/2019/extlst" xmlns:r="http://schemas.openxmlformats.org/officeDocument/2006/relationships" xmlns:m="http://schemas.openxmlformats.org/officeDocument/2006/math" xmlns:v="urn:schemas-microsoft-com:vml" xmlns:wp14="http://schemas.microsoft.com/office/word/2010/wordprocessingDrawing" xmlns:wp="http://schemas.openxmlformats.org/drawingml/2006/wordprocessingDrawing" xmlns:w10="urn:schemas-microsoft-com:office:word" xmlns:w="http://schemas.openxmlformats.org/wordprocessingml/2006/main" xmlns:w14="http://schemas.microsoft.com/office/word/2010/wordml" xmlns:w15="http://schemas.microsoft.com/office/word/2012/wordml" xmlns:w16cex="http://schemas.microsoft.com/office/word/2018/wordml/cex" xmlns:w16cid="http://schemas.microsoft.com/office/word/2016/wordml/cid" xmlns:w16="http://schemas.microsoft.com/office/word/2018/wordml" xmlns:w16du="http://schemas.microsoft.com/office/word/2023/wordml/word16du" xmlns:w16sdtdh="http://schemas.microsoft.com/office/word/2020/wordml/sdtdatahash" xmlns:w16se="http://schemas.microsoft.com/office/word/2015/wordml/symex" xmlns:wpg="http://schemas.microsoft.com/office/word/2010/wordprocessingGroup" xmlns:wpi="http://schemas.microsoft.com/office/word/2010/wordprocessingInk" xmlns:wne="http://schemas.microsoft.com/office/word/2006/wordml" xmlns:wps="http://schemas.microsoft.com/office/word/2010/wordprocessingShape" mc:Ignorable="w14 w15 w16se w16cid w16 w16cex w16sdtdh w16du wp14">
+<w:endnotes xmlns:wpc="http://schemas.microsoft.com/office/word/2010/wordprocessingCanvas" xmlns:cx="http://schemas.microsoft.com/office/drawing/2014/chartex" xmlns:cx1="http://schemas.microsoft.com/office/drawing/2015/9/8/chartex" xmlns:cx2="http://schemas.microsoft.com/office/drawing/2015/10/21/chartex" xmlns:cx3="http://schemas.microsoft.com/office/drawing/2016/5/9/chartex" xmlns:cx4="http://schemas.microsoft.com/office/drawing/2016/5/10/chartex" xmlns:cx5="http://schemas.microsoft.com/office/drawing/2016/5/11/chartex" xmlns:cx6="http://schemas.microsoft.com/office/drawing/2016/5/12/chartex" xmlns:cx7="http://schemas.microsoft.com/office/drawing/2016/5/13/chartex" xmlns:cx8="http://schemas.microsoft.com/office/drawing/2016/5/14/chartex" xmlns:mc="http://schemas.openxmlformats.org/markup-compatibility/2006" xmlns:aink="http://schemas.microsoft.com/office/drawing/2016/ink" xmlns:am3d="http://schemas.microsoft.com/office/drawing/2017/model3d" xmlns:o="urn:schemas-microsoft-com:office:office" xmlns:oel="http://schemas.microsoft.com/office/2019/extlst" xmlns:r="http://schemas.openxmlformats.org/officeDocument/2006/relationships" xmlns:m="http://schemas.openxmlformats.org/officeDocument/2006/math" xmlns:v="urn:schemas-microsoft-com:vml" xmlns:wp14="http://schemas.microsoft.com/office/word/2010/wordprocessingDrawing" xmlns:wp="http://schemas.openxmlformats.org/drawingml/2006/wordprocessingDrawing" xmlns:w10="urn:schemas-microsoft-com:office:word" xmlns:w="http://schemas.openxmlformats.org/wordprocessingml/2006/main" xmlns:w14="http://schemas.microsoft.com/office/word/2010/wordml" xmlns:w15="http://schemas.microsoft.com/office/word/2012/wordml" xmlns:w16cex="http://schemas.microsoft.com/office/word/2018/wordml/cex" xmlns:w16cid="http://schemas.microsoft.com/office/word/2016/wordml/cid" xmlns:w16="http://schemas.microsoft.com/office/word/2018/wordml" xmlns:w16du="http://schemas.microsoft.com/office/word/2023/wordml/word16du" xmlns:w16sdtdh="http://schemas.microsoft.com/office/word/2020/wordml/sdtdatahash" xmlns:w16sdtfl="http://schemas.microsoft.com/office/word/2024/wordml/sdtformatlock" xmlns:w16se="http://schemas.microsoft.com/office/word/2015/wordml/symex" xmlns:wpg="http://schemas.microsoft.com/office/word/2010/wordprocessingGroup" xmlns:wpi="http://schemas.microsoft.com/office/word/2010/wordprocessingInk" xmlns:wne="http://schemas.microsoft.com/office/word/2006/wordml" xmlns:wps="http://schemas.microsoft.com/office/word/2010/wordprocessingShape" mc:Ignorable="w14 w15 w16se w16cid w16 w16cex w16sdtdh w16sdtfl w16du wp14">
   <w:endnote w:type="separator" w:id="-1">
     <w:p>
       <w:r>
@@ -11603,7 +10995,7 @@
 </file>
 
 <file path=word/footnotes.xml><?xml version="1.0" encoding="utf-8"?>
-<w:footnotes xmlns:wpc="http://schemas.microsoft.com/office/word/2010/wordprocessingCanvas" xmlns:cx="http://schemas.microsoft.com/office/drawing/2014/chartex" xmlns:cx1="http://schemas.microsoft.com/office/drawing/2015/9/8/chartex" xmlns:cx2="http://schemas.microsoft.com/office/drawing/2015/10/21/chartex" xmlns:cx3="http://schemas.microsoft.com/office/drawing/2016/5/9/chartex" xmlns:cx4="http://schemas.microsoft.com/office/drawing/2016/5/10/chartex" xmlns:cx5="http://schemas.microsoft.com/office/drawing/2016/5/11/chartex" xmlns:cx6="http://schemas.microsoft.com/office/drawing/2016/5/12/chartex" xmlns:cx7="http://schemas.microsoft.com/office/drawing/2016/5/13/chartex" xmlns:cx8="http://schemas.microsoft.com/office/drawing/2016/5/14/chartex" xmlns:mc="http://schemas.openxmlformats.org/markup-compatibility/2006" xmlns:aink="http://schemas.microsoft.com/office/drawing/2016/ink" xmlns:am3d="http://schemas.microsoft.com/office/drawing/2017/model3d" xmlns:o="urn:schemas-microsoft-com:office:office" xmlns:oel="http://schemas.microsoft.com/office/2019/extlst" xmlns:r="http://schemas.openxmlformats.org/officeDocument/2006/relationships" xmlns:m="http://schemas.openxmlformats.org/officeDocument/2006/math" xmlns:v="urn:schemas-microsoft-com:vml" xmlns:wp14="http://schemas.microsoft.com/office/word/2010/wordprocessingDrawing" xmlns:wp="http://schemas.openxmlformats.org/drawingml/2006/wordprocessingDrawing" xmlns:w10="urn:schemas-microsoft-com:office:word" xmlns:w="http://schemas.openxmlformats.org/wordprocessingml/2006/main" xmlns:w14="http://schemas.microsoft.com/office/word/2010/wordml" xmlns:w15="http://schemas.microsoft.com/office/word/2012/wordml" xmlns:w16cex="http://schemas.microsoft.com/office/word/2018/wordml/cex" xmlns:w16cid="http://schemas.microsoft.com/office/word/2016/wordml/cid" xmlns:w16="http://schemas.microsoft.com/office/word/2018/wordml" xmlns:w16du="http://schemas.microsoft.com/office/word/2023/wordml/word16du" xmlns:w16sdtdh="http://schemas.microsoft.com/office/word/2020/wordml/sdtdatahash" xmlns:w16se="http://schemas.microsoft.com/office/word/2015/wordml/symex" xmlns:wpg="http://schemas.microsoft.com/office/word/2010/wordprocessingGroup" xmlns:wpi="http://schemas.microsoft.com/office/word/2010/wordprocessingInk" xmlns:wne="http://schemas.microsoft.com/office/word/2006/wordml" xmlns:wps="http://schemas.microsoft.com/office/word/2010/wordprocessingShape" mc:Ignorable="w14 w15 w16se w16cid w16 w16cex w16sdtdh w16du wp14">
+<w:footnotes xmlns:wpc="http://schemas.microsoft.com/office/word/2010/wordprocessingCanvas" xmlns:cx="http://schemas.microsoft.com/office/drawing/2014/chartex" xmlns:cx1="http://schemas.microsoft.com/office/drawing/2015/9/8/chartex" xmlns:cx2="http://schemas.microsoft.com/office/drawing/2015/10/21/chartex" xmlns:cx3="http://schemas.microsoft.com/office/drawing/2016/5/9/chartex" xmlns:cx4="http://schemas.microsoft.com/office/drawing/2016/5/10/chartex" xmlns:cx5="http://schemas.microsoft.com/office/drawing/2016/5/11/chartex" xmlns:cx6="http://schemas.microsoft.com/office/drawing/2016/5/12/chartex" xmlns:cx7="http://schemas.microsoft.com/office/drawing/2016/5/13/chartex" xmlns:cx8="http://schemas.microsoft.com/office/drawing/2016/5/14/chartex" xmlns:mc="http://schemas.openxmlformats.org/markup-compatibility/2006" xmlns:aink="http://schemas.microsoft.com/office/drawing/2016/ink" xmlns:am3d="http://schemas.microsoft.com/office/drawing/2017/model3d" xmlns:o="urn:schemas-microsoft-com:office:office" xmlns:oel="http://schemas.microsoft.com/office/2019/extlst" xmlns:r="http://schemas.openxmlformats.org/officeDocument/2006/relationships" xmlns:m="http://schemas.openxmlformats.org/officeDocument/2006/math" xmlns:v="urn:schemas-microsoft-com:vml" xmlns:wp14="http://schemas.microsoft.com/office/word/2010/wordprocessingDrawing" xmlns:wp="http://schemas.openxmlformats.org/drawingml/2006/wordprocessingDrawing" xmlns:w10="urn:schemas-microsoft-com:office:word" xmlns:w="http://schemas.openxmlformats.org/wordprocessingml/2006/main" xmlns:w14="http://schemas.microsoft.com/office/word/2010/wordml" xmlns:w15="http://schemas.microsoft.com/office/word/2012/wordml" xmlns:w16cex="http://schemas.microsoft.com/office/word/2018/wordml/cex" xmlns:w16cid="http://schemas.microsoft.com/office/word/2016/wordml/cid" xmlns:w16="http://schemas.microsoft.com/office/word/2018/wordml" xmlns:w16du="http://schemas.microsoft.com/office/word/2023/wordml/word16du" xmlns:w16sdtdh="http://schemas.microsoft.com/office/word/2020/wordml/sdtdatahash" xmlns:w16sdtfl="http://schemas.microsoft.com/office/word/2024/wordml/sdtformatlock" xmlns:w16se="http://schemas.microsoft.com/office/word/2015/wordml/symex" xmlns:wpg="http://schemas.microsoft.com/office/word/2010/wordprocessingGroup" xmlns:wpi="http://schemas.microsoft.com/office/word/2010/wordprocessingInk" xmlns:wne="http://schemas.microsoft.com/office/word/2006/wordml" xmlns:wps="http://schemas.microsoft.com/office/word/2010/wordprocessingShape" mc:Ignorable="w14 w15 w16se w16cid w16 w16cex w16sdtdh w16sdtfl w16du wp14">
   <w:footnote w:type="separator" w:id="-1">
     <w:p>
       <w:r>
@@ -11622,7 +11014,7 @@
 </file>
 
 <file path=word/numbering.xml><?xml version="1.0" encoding="utf-8"?>
-<w:numbering xmlns:wpc="http://schemas.microsoft.com/office/word/2010/wordprocessingCanvas" xmlns:cx="http://schemas.microsoft.com/office/drawing/2014/chartex" xmlns:cx1="http://schemas.microsoft.com/office/drawing/2015/9/8/chartex" xmlns:cx2="http://schemas.microsoft.com/office/drawing/2015/10/21/chartex" xmlns:cx3="http://schemas.microsoft.com/office/drawing/2016/5/9/chartex" xmlns:cx4="http://schemas.microsoft.com/office/drawing/2016/5/10/chartex" xmlns:cx5="http://schemas.microsoft.com/office/drawing/2016/5/11/chartex" xmlns:cx6="http://schemas.microsoft.com/office/drawing/2016/5/12/chartex" xmlns:cx7="http://schemas.microsoft.com/office/drawing/2016/5/13/chartex" xmlns:cx8="http://schemas.microsoft.com/office/drawing/2016/5/14/chartex" xmlns:mc="http://schemas.openxmlformats.org/markup-compatibility/2006" xmlns:aink="http://schemas.microsoft.com/office/drawing/2016/ink" xmlns:am3d="http://schemas.microsoft.com/office/drawing/2017/model3d" xmlns:o="urn:schemas-microsoft-com:office:office" xmlns:oel="http://schemas.microsoft.com/office/2019/extlst" xmlns:r="http://schemas.openxmlformats.org/officeDocument/2006/relationships" xmlns:m="http://schemas.openxmlformats.org/officeDocument/2006/math" xmlns:v="urn:schemas-microsoft-com:vml" xmlns:wp14="http://schemas.microsoft.com/office/word/2010/wordprocessingDrawing" xmlns:wp="http://schemas.openxmlformats.org/drawingml/2006/wordprocessingDrawing" xmlns:w10="urn:schemas-microsoft-com:office:word" xmlns:w="http://schemas.openxmlformats.org/wordprocessingml/2006/main" xmlns:w14="http://schemas.microsoft.com/office/word/2010/wordml" xmlns:w15="http://schemas.microsoft.com/office/word/2012/wordml" xmlns:w16cex="http://schemas.microsoft.com/office/word/2018/wordml/cex" xmlns:w16cid="http://schemas.microsoft.com/office/word/2016/wordml/cid" xmlns:w16="http://schemas.microsoft.com/office/word/2018/wordml" xmlns:w16du="http://schemas.microsoft.com/office/word/2023/wordml/word16du" xmlns:w16sdtdh="http://schemas.microsoft.com/office/word/2020/wordml/sdtdatahash" xmlns:w16se="http://schemas.microsoft.com/office/word/2015/wordml/symex" xmlns:wpg="http://schemas.microsoft.com/office/word/2010/wordprocessingGroup" xmlns:wpi="http://schemas.microsoft.com/office/word/2010/wordprocessingInk" xmlns:wne="http://schemas.microsoft.com/office/word/2006/wordml" xmlns:wps="http://schemas.microsoft.com/office/word/2010/wordprocessingShape" mc:Ignorable="w14 w15 w16se w16cid w16 w16cex w16sdtdh w16du wp14">
+<w:numbering xmlns:wpc="http://schemas.microsoft.com/office/word/2010/wordprocessingCanvas" xmlns:cx="http://schemas.microsoft.com/office/drawing/2014/chartex" xmlns:cx1="http://schemas.microsoft.com/office/drawing/2015/9/8/chartex" xmlns:cx2="http://schemas.microsoft.com/office/drawing/2015/10/21/chartex" xmlns:cx3="http://schemas.microsoft.com/office/drawing/2016/5/9/chartex" xmlns:cx4="http://schemas.microsoft.com/office/drawing/2016/5/10/chartex" xmlns:cx5="http://schemas.microsoft.com/office/drawing/2016/5/11/chartex" xmlns:cx6="http://schemas.microsoft.com/office/drawing/2016/5/12/chartex" xmlns:cx7="http://schemas.microsoft.com/office/drawing/2016/5/13/chartex" xmlns:cx8="http://schemas.microsoft.com/office/drawing/2016/5/14/chartex" xmlns:mc="http://schemas.openxmlformats.org/markup-compatibility/2006" xmlns:aink="http://schemas.microsoft.com/office/drawing/2016/ink" xmlns:am3d="http://schemas.microsoft.com/office/drawing/2017/model3d" xmlns:o="urn:schemas-microsoft-com:office:office" xmlns:oel="http://schemas.microsoft.com/office/2019/extlst" xmlns:r="http://schemas.openxmlformats.org/officeDocument/2006/relationships" xmlns:m="http://schemas.openxmlformats.org/officeDocument/2006/math" xmlns:v="urn:schemas-microsoft-com:vml" xmlns:wp14="http://schemas.microsoft.com/office/word/2010/wordprocessingDrawing" xmlns:wp="http://schemas.openxmlformats.org/drawingml/2006/wordprocessingDrawing" xmlns:w10="urn:schemas-microsoft-com:office:word" xmlns:w="http://schemas.openxmlformats.org/wordprocessingml/2006/main" xmlns:w14="http://schemas.microsoft.com/office/word/2010/wordml" xmlns:w15="http://schemas.microsoft.com/office/word/2012/wordml" xmlns:w16cex="http://schemas.microsoft.com/office/word/2018/wordml/cex" xmlns:w16cid="http://schemas.microsoft.com/office/word/2016/wordml/cid" xmlns:w16="http://schemas.microsoft.com/office/word/2018/wordml" xmlns:w16du="http://schemas.microsoft.com/office/word/2023/wordml/word16du" xmlns:w16sdtdh="http://schemas.microsoft.com/office/word/2020/wordml/sdtdatahash" xmlns:w16sdtfl="http://schemas.microsoft.com/office/word/2024/wordml/sdtformatlock" xmlns:w16se="http://schemas.microsoft.com/office/word/2015/wordml/symex" xmlns:wpg="http://schemas.microsoft.com/office/word/2010/wordprocessingGroup" xmlns:wpi="http://schemas.microsoft.com/office/word/2010/wordprocessingInk" xmlns:wne="http://schemas.microsoft.com/office/word/2006/wordml" xmlns:wps="http://schemas.microsoft.com/office/word/2010/wordprocessingShape" mc:Ignorable="w14 w15 w16se w16cid w16 w16cex w16sdtdh w16sdtfl w16du wp14">
   <w:abstractNum w:abstractNumId="0" w15:restartNumberingAfterBreak="0">
     <w:nsid w:val="00962947"/>
     <w:multiLevelType w:val="multilevel"/>
@@ -17939,7 +17331,7 @@
 </file>
 
 <file path=word/styles.xml><?xml version="1.0" encoding="utf-8"?>
-<w:styles xmlns:mc="http://schemas.openxmlformats.org/markup-compatibility/2006" xmlns:r="http://schemas.openxmlformats.org/officeDocument/2006/relationships" xmlns:w="http://schemas.openxmlformats.org/wordprocessingml/2006/main" xmlns:w14="http://schemas.microsoft.com/office/word/2010/wordml" xmlns:w15="http://schemas.microsoft.com/office/word/2012/wordml" xmlns:w16cex="http://schemas.microsoft.com/office/word/2018/wordml/cex" xmlns:w16cid="http://schemas.microsoft.com/office/word/2016/wordml/cid" xmlns:w16="http://schemas.microsoft.com/office/word/2018/wordml" xmlns:w16du="http://schemas.microsoft.com/office/word/2023/wordml/word16du" xmlns:w16sdtdh="http://schemas.microsoft.com/office/word/2020/wordml/sdtdatahash" xmlns:w16se="http://schemas.microsoft.com/office/word/2015/wordml/symex" mc:Ignorable="w14 w15 w16se w16cid w16 w16cex w16sdtdh w16du">
+<w:styles xmlns:mc="http://schemas.openxmlformats.org/markup-compatibility/2006" xmlns:r="http://schemas.openxmlformats.org/officeDocument/2006/relationships" xmlns:w="http://schemas.openxmlformats.org/wordprocessingml/2006/main" xmlns:w14="http://schemas.microsoft.com/office/word/2010/wordml" xmlns:w15="http://schemas.microsoft.com/office/word/2012/wordml" xmlns:w16cex="http://schemas.microsoft.com/office/word/2018/wordml/cex" xmlns:w16cid="http://schemas.microsoft.com/office/word/2016/wordml/cid" xmlns:w16="http://schemas.microsoft.com/office/word/2018/wordml" xmlns:w16du="http://schemas.microsoft.com/office/word/2023/wordml/word16du" xmlns:w16sdtdh="http://schemas.microsoft.com/office/word/2020/wordml/sdtdatahash" xmlns:w16sdtfl="http://schemas.microsoft.com/office/word/2024/wordml/sdtformatlock" xmlns:w16se="http://schemas.microsoft.com/office/word/2015/wordml/symex" mc:Ignorable="w14 w15 w16se w16cid w16 w16cex w16sdtdh w16sdtfl w16du">
   <w:docDefaults>
     <w:rPrDefault>
       <w:rPr>
@@ -18395,6 +17787,7 @@
   <w:style w:type="character" w:default="1" w:styleId="a0">
     <w:name w:val="Default Paragraph Font"/>
     <w:uiPriority w:val="1"/>
+    <w:semiHidden/>
     <w:unhideWhenUsed/>
   </w:style>
   <w:style w:type="table" w:default="1" w:styleId="a1">
